--- a/3. Laporan/Laporan BOPTN - Jurnal.docx
+++ b/3. Laporan/Laporan BOPTN - Jurnal.docx
@@ -5859,34 +5859,7 @@
           <w:spacing w:val="-2"/>
           <w:kern w:val="22"/>
         </w:rPr>
-        <w:t xml:space="preserve">, SBi-LSTM-XGBoost dan </w:t>
-      </w:r>
-      <w:r>
-        <w:rPr>
-          <w:rFonts w:ascii="Times New Roman" w:hAnsi="Times New Roman" w:cs="Times New Roman"/>
-          <w:color w:val="FF0000"/>
-          <w:spacing w:val="-2"/>
-          <w:kern w:val="22"/>
-        </w:rPr>
-        <w:t>SBi-</w:t>
-      </w:r>
-      <w:r>
-        <w:rPr>
-          <w:rFonts w:ascii="Times New Roman" w:hAnsi="Times New Roman" w:cs="Times New Roman"/>
-          <w:color w:val="FF0000"/>
-          <w:spacing w:val="-2"/>
-          <w:kern w:val="22"/>
-        </w:rPr>
-        <w:t>GRU</w:t>
-      </w:r>
-      <w:r>
-        <w:rPr>
-          <w:rFonts w:ascii="Times New Roman" w:hAnsi="Times New Roman" w:cs="Times New Roman"/>
-          <w:color w:val="FF0000"/>
-          <w:spacing w:val="-2"/>
-          <w:kern w:val="22"/>
-        </w:rPr>
-        <w:t>-XGBoost</w:t>
+        <w:t>, SBi-LSTM-XGBoost dan SBi-GRU-XGBoost</w:t>
       </w:r>
     </w:p>
     <w:tbl>
@@ -13541,7 +13514,7 @@
           <w:spacing w:val="-2"/>
           <w:kern w:val="22"/>
         </w:rPr>
-        <w:t xml:space="preserve">.  </w:t>
+        <w:t xml:space="preserve">  </w:t>
       </w:r>
       <w:r>
         <w:rPr>
@@ -13952,7 +13925,7 @@
           <w:spacing w:val="-2"/>
           <w:kern w:val="22"/>
         </w:rPr>
-        <w:t>Lorem ipsum dolor sit amet, consectetur adipiscing elit. Nullam iderat eget justo mollis posuere autsem. Donec porttitor molestie ultricies. Sed tristique urna sit amet dui semper accumsan insem. Proin sapien nisi, varius in aliquet non, convallis tincidunt est. Orci varius natoque penatibus et magnis</w:t>
+        <w:t>Lorem ipsum dolor sit amet, consectetur adipiscing elit. Nullam iderat eget justo mollis posuere autsem. Donec porttitor molestie ultricies. Sed tristique urna sit amet dui semper accumsan insem. Proin sapien nisi, varius in aliquet non, convallis tincidunt est. Orci varius natoque penatibus et magnis dis parturient montes, nascetur ridiculus mus. Pellentesque habitant morbi tristique senectus etnetus et malesuada fames ac turpis egestas. Nam exaugue, semper attempus, tincidunt anibh. Fusce efficitur ex nisl, sed gravida</w:t>
       </w:r>
       <w:r>
         <w:rPr>
@@ -14011,7 +13984,7 @@
           <w:sz w:val="20"/>
           <w:szCs w:val="20"/>
         </w:rPr>
-        <w:t xml:space="preserve">Tabel 2. </w:t>
+        <w:t>Tabel 2. Statistical Analysis</w:t>
       </w:r>
       <w:r>
         <w:rPr>
@@ -14021,27 +13994,7 @@
           <w:sz w:val="20"/>
           <w:szCs w:val="20"/>
         </w:rPr>
-        <w:t>Statistical Analysis</w:t>
-      </w:r>
-      <w:r>
-        <w:rPr>
-          <w:rFonts w:ascii="Times New Roman" w:hAnsi="Times New Roman" w:cs="Times New Roman"/>
-          <w:spacing w:val="-2"/>
-          <w:kern w:val="22"/>
-          <w:sz w:val="20"/>
-          <w:szCs w:val="20"/>
-        </w:rPr>
-        <w:t xml:space="preserve"> of </w:t>
-      </w:r>
-      <w:r>
-        <w:rPr>
-          <w:rFonts w:ascii="Times New Roman" w:hAnsi="Times New Roman" w:cs="Times New Roman"/>
-          <w:spacing w:val="-2"/>
-          <w:kern w:val="22"/>
-          <w:sz w:val="20"/>
-          <w:szCs w:val="20"/>
-        </w:rPr>
-        <w:t>Stationarity</w:t>
+        <w:t xml:space="preserve"> of Stationarity</w:t>
       </w:r>
     </w:p>
     <w:tbl>
@@ -14811,15 +14764,7 @@
                 <w:sz w:val="18"/>
                 <w:szCs w:val="18"/>
               </w:rPr>
-              <w:t xml:space="preserve">Lag </w:t>
-            </w:r>
-            <w:r>
-              <w:rPr>
-                <w:rFonts w:ascii="Times New Roman" w:hAnsi="Times New Roman" w:cs="Times New Roman"/>
-                <w:sz w:val="18"/>
-                <w:szCs w:val="18"/>
-              </w:rPr>
-              <w:t>12</w:t>
+              <w:t>Lag 12</w:t>
             </w:r>
           </w:p>
         </w:tc>
@@ -14845,15 +14790,7 @@
                 <w:sz w:val="18"/>
                 <w:szCs w:val="18"/>
               </w:rPr>
-              <w:t>0,00</w:t>
-            </w:r>
-            <w:r>
-              <w:rPr>
-                <w:rFonts w:ascii="Times New Roman" w:hAnsi="Times New Roman" w:cs="Times New Roman"/>
-                <w:sz w:val="18"/>
-                <w:szCs w:val="18"/>
-              </w:rPr>
-              <w:t>4</w:t>
+              <w:t>0,004</w:t>
             </w:r>
           </w:p>
         </w:tc>
@@ -14980,15 +14917,7 @@
                 <w:sz w:val="18"/>
                 <w:szCs w:val="18"/>
               </w:rPr>
-              <w:t xml:space="preserve">Lag </w:t>
-            </w:r>
-            <w:r>
-              <w:rPr>
-                <w:rFonts w:ascii="Times New Roman" w:hAnsi="Times New Roman" w:cs="Times New Roman"/>
-                <w:sz w:val="18"/>
-                <w:szCs w:val="18"/>
-              </w:rPr>
-              <w:t>24</w:t>
+              <w:t>Lag 24</w:t>
             </w:r>
           </w:p>
         </w:tc>
@@ -15014,15 +14943,7 @@
                 <w:sz w:val="18"/>
                 <w:szCs w:val="18"/>
               </w:rPr>
-              <w:t>0,0</w:t>
-            </w:r>
-            <w:r>
-              <w:rPr>
-                <w:rFonts w:ascii="Times New Roman" w:hAnsi="Times New Roman" w:cs="Times New Roman"/>
-                <w:sz w:val="18"/>
-                <w:szCs w:val="18"/>
-              </w:rPr>
-              <w:t>74</w:t>
+              <w:t>0,074</w:t>
             </w:r>
           </w:p>
         </w:tc>
@@ -16172,15 +16093,7 @@
                 <w:sz w:val="18"/>
                 <w:szCs w:val="18"/>
               </w:rPr>
-              <w:t>0,</w:t>
-            </w:r>
-            <w:r>
-              <w:rPr>
-                <w:rFonts w:ascii="Times New Roman" w:hAnsi="Times New Roman" w:cs="Times New Roman"/>
-                <w:sz w:val="18"/>
-                <w:szCs w:val="18"/>
-              </w:rPr>
-              <w:t>304</w:t>
+              <w:t>0,304</w:t>
             </w:r>
           </w:p>
         </w:tc>
@@ -16333,15 +16246,7 @@
                 <w:sz w:val="18"/>
                 <w:szCs w:val="18"/>
               </w:rPr>
-              <w:t>0,</w:t>
-            </w:r>
-            <w:r>
-              <w:rPr>
-                <w:rFonts w:ascii="Times New Roman" w:hAnsi="Times New Roman" w:cs="Times New Roman"/>
-                <w:sz w:val="18"/>
-                <w:szCs w:val="18"/>
-              </w:rPr>
-              <w:t>232</w:t>
+              <w:t>0,232</w:t>
             </w:r>
           </w:p>
         </w:tc>
@@ -16494,15 +16399,7 @@
                 <w:sz w:val="18"/>
                 <w:szCs w:val="18"/>
               </w:rPr>
-              <w:t>0,</w:t>
-            </w:r>
-            <w:r>
-              <w:rPr>
-                <w:rFonts w:ascii="Times New Roman" w:hAnsi="Times New Roman" w:cs="Times New Roman"/>
-                <w:sz w:val="18"/>
-                <w:szCs w:val="18"/>
-              </w:rPr>
-              <w:t>201</w:t>
+              <w:t>0,201</w:t>
             </w:r>
           </w:p>
         </w:tc>
@@ -16614,7 +16511,7 @@
           <w:spacing w:val="-2"/>
           <w:kern w:val="22"/>
         </w:rPr>
-        <w:t>Lorem ipsum dolor sit amet, consectetur adipiscing elit. Nullam iderat eget justo mollis posuere autsem. Donec porttitor molestie ultricies. Sed tristique urna sit amet dui semper accumsan insem. Proin sapien nisi, varius in aliquet non, convallis tincidunt est. Orci varius natoque penatibus et magnis</w:t>
+        <w:t>Lorem ipsum dolor sit amet, consectetur adipiscing elit. Nullam iderat eget justo mollis posuere autsem. Donec porttitor molestie ultricies. Sed tristique urna sit amet dui semper accumsan insem. Proin sapien nisi, varius in aliquet non, convallis tincidunt est. Orci varius natoque penatibus et magnis dis parturient montes, nascetur ridiculus mus. Pellentesque habitant morbi tristique senectus etnetus et malesuada fames ac turpis egestas. Nam exaugue, semper attempus, tincidunt anibh. Fusce efficitur ex nisl, sed gravida</w:t>
       </w:r>
       <w:r>
         <w:rPr>
@@ -16623,6 +16520,70 @@
           <w:kern w:val="22"/>
         </w:rPr>
         <w:t xml:space="preserve">. </w:t>
+      </w:r>
+      <w:r>
+        <w:rPr>
+          <w:rFonts w:ascii="Times New Roman" w:hAnsi="Times New Roman" w:cs="Times New Roman"/>
+          <w:color w:val="FF0000"/>
+          <w:spacing w:val="-2"/>
+          <w:kern w:val="22"/>
+        </w:rPr>
+        <w:t>–</w:t>
+      </w:r>
+      <w:r>
+        <w:rPr>
+          <w:rFonts w:ascii="Times New Roman" w:hAnsi="Times New Roman" w:cs="Times New Roman"/>
+          <w:color w:val="FF0000"/>
+          <w:spacing w:val="-2"/>
+          <w:kern w:val="22"/>
+        </w:rPr>
+        <w:t xml:space="preserve"> </w:t>
+      </w:r>
+      <w:r>
+        <w:rPr>
+          <w:rFonts w:ascii="Times New Roman" w:hAnsi="Times New Roman" w:cs="Times New Roman"/>
+          <w:color w:val="FF0000"/>
+          <w:spacing w:val="-2"/>
+          <w:kern w:val="22"/>
+        </w:rPr>
+        <w:t>Analisis ACF dan PACF</w:t>
+      </w:r>
+    </w:p>
+    <w:p>
+      <w:pPr>
+        <w:pStyle w:val="BodyText"/>
+        <w:jc w:val="both"/>
+        <w:rPr>
+          <w:rFonts w:ascii="Times New Roman" w:hAnsi="Times New Roman" w:cs="Times New Roman"/>
+          <w:color w:val="FF0000"/>
+          <w:spacing w:val="-2"/>
+          <w:kern w:val="22"/>
+        </w:rPr>
+      </w:pPr>
+      <w:r>
+        <w:rPr>
+          <w:rFonts w:ascii="Times New Roman" w:hAnsi="Times New Roman" w:cs="Times New Roman"/>
+          <w:spacing w:val="-2"/>
+          <w:kern w:val="22"/>
+        </w:rPr>
+        <w:lastRenderedPageBreak/>
+        <w:t>tincidunt est. Orci varius natoque penatibus et magnis dis parturient montes, nascetur ridiculus mus. Pellentesque habitant morbi tristique senectus etnetus et malesuada fames ac turpis egestas. Nam exaugue, semper attempus, tincidunt anibh. Fusce efficitur ex nisl, sed gravida</w:t>
+      </w:r>
+      <w:r>
+        <w:rPr>
+          <w:rFonts w:ascii="Times New Roman" w:hAnsi="Times New Roman" w:cs="Times New Roman"/>
+          <w:spacing w:val="-2"/>
+          <w:kern w:val="22"/>
+        </w:rPr>
+        <w:t>.</w:t>
+      </w:r>
+      <w:r>
+        <w:rPr>
+          <w:rFonts w:ascii="Times New Roman" w:hAnsi="Times New Roman" w:cs="Times New Roman"/>
+          <w:spacing w:val="-2"/>
+          <w:kern w:val="22"/>
+        </w:rPr>
+        <w:t xml:space="preserve"> </w:t>
       </w:r>
       <w:r>
         <w:rPr>
@@ -16689,10 +16650,10 @@
             <w:r>
               <w:rPr>
                 <w:rFonts w:ascii="Times New Roman" w:hAnsi="Times New Roman" w:cs="Times New Roman"/>
+                <w:noProof/>
                 <w:sz w:val="20"/>
                 <w:szCs w:val="20"/>
               </w:rPr>
-              <w:lastRenderedPageBreak/>
               <w:drawing>
                 <wp:inline distT="0" distB="0" distL="0" distR="0" wp14:anchorId="4543DD80" wp14:editId="5795475F">
                   <wp:extent cx="2880000" cy="1440000"/>
@@ -16749,6 +16710,7 @@
             <w:r>
               <w:rPr>
                 <w:rFonts w:ascii="Times New Roman" w:hAnsi="Times New Roman" w:cs="Times New Roman"/>
+                <w:noProof/>
                 <w:sz w:val="20"/>
                 <w:szCs w:val="20"/>
               </w:rPr>
@@ -17914,6 +17876,7 @@
           <w:spacing w:val="-2"/>
           <w:kern w:val="22"/>
         </w:rPr>
+        <w:lastRenderedPageBreak/>
         <w:t>Lorem ipsum dolor sit amet, consectetur adipiscing elit. Nullam iderat eget justo mollis posuere autsem. Donec porttitor molestie ultricies. Sed tristique urna sit amet dui semper accumsan insem. Proin sapien nisi, varius in aliquet non, convallis tincidunt est. Orci varius natoque penatibus et magnis</w:t>
       </w:r>
       <w:r>
@@ -17971,7 +17934,6 @@
           <w:spacing w:val="-2"/>
           <w:kern w:val="22"/>
         </w:rPr>
-        <w:lastRenderedPageBreak/>
         <w:t>Desain NN yang dibuat:</w:t>
       </w:r>
     </w:p>
@@ -19594,27 +19556,7 @@
                 <w:sz w:val="18"/>
                 <w:szCs w:val="18"/>
               </w:rPr>
-              <w:t>0,</w:t>
-            </w:r>
-            <w:r>
-              <w:rPr>
-                <w:rFonts w:ascii="Times New Roman" w:hAnsi="Times New Roman" w:cs="Times New Roman"/>
-                <w:spacing w:val="-2"/>
-                <w:kern w:val="22"/>
-                <w:sz w:val="18"/>
-                <w:szCs w:val="18"/>
-              </w:rPr>
-              <w:t>2</w:t>
-            </w:r>
-            <w:r>
-              <w:rPr>
-                <w:rFonts w:ascii="Times New Roman" w:hAnsi="Times New Roman" w:cs="Times New Roman"/>
-                <w:spacing w:val="-2"/>
-                <w:kern w:val="22"/>
-                <w:sz w:val="18"/>
-                <w:szCs w:val="18"/>
-              </w:rPr>
-              <w:t>5</w:t>
+              <w:t>0,25</w:t>
             </w:r>
           </w:p>
         </w:tc>
@@ -19643,7 +19585,7 @@
                 <w:sz w:val="18"/>
                 <w:szCs w:val="18"/>
               </w:rPr>
-              <w:t>4</w:t>
+              <w:t>8</w:t>
             </w:r>
           </w:p>
         </w:tc>
@@ -19913,7 +19855,7 @@
           <w:spacing w:val="-2"/>
           <w:kern w:val="22"/>
         </w:rPr>
-        <w:t>Lorem ipsum dolor sit amet, consectetur adipiscing elit. Nullam iderat eget justo mollis posuere autsem. Donec porttitor molestie ultricies. Sed tristique urna sit amet dui semper accumsan insem. Proin sapien nisi, varius in aliquet non, convallis tincidunt est. Orci varius natoque penatibus et magnis dis parturient montes, nascetur ridiculus mus. Pellentesque habitant morbi tristique senectus etnetus et malesuada fames ac turpis egestas. Nam exaugue, semper attempus, tincidunt anibh. Fusce efficitur ex nisl, sed gravida</w:t>
+        <w:t>Lorem ipsum dolor sit amet, consectetur adipiscing elit. Nullam iderat eget justo mollis posuere autsem. Donec porttitor molestie ultricies. Sed tristique urna sit amet dui semper accumsan insem. Proin sapien nisi, varius in aliquet non, convallis tincidunt est. Orci varius natoque penatibu</w:t>
       </w:r>
       <w:r>
         <w:rPr>
@@ -20387,51 +20329,6 @@
                 <w:szCs w:val="20"/>
               </w:rPr>
             </w:pPr>
-            <w:r>
-              <w:rPr>
-                <w:rFonts w:ascii="Times New Roman" w:hAnsi="Times New Roman" w:cs="Times New Roman"/>
-                <w:noProof/>
-                <w:spacing w:val="-2"/>
-                <w:kern w:val="22"/>
-                <w:sz w:val="20"/>
-                <w:szCs w:val="20"/>
-              </w:rPr>
-              <w:drawing>
-                <wp:inline distT="0" distB="0" distL="0" distR="0" wp14:anchorId="1255864D" wp14:editId="760DE5D3">
-                  <wp:extent cx="2880000" cy="1440000"/>
-                  <wp:effectExtent l="0" t="0" r="0" b="8255"/>
-                  <wp:docPr id="2141042219" name="Picture 1"/>
-                  <wp:cNvGraphicFramePr>
-                    <a:graphicFrameLocks xmlns:a="http://schemas.openxmlformats.org/drawingml/2006/main"/>
-                  </wp:cNvGraphicFramePr>
-                  <a:graphic xmlns:a="http://schemas.openxmlformats.org/drawingml/2006/main">
-                    <a:graphicData uri="http://schemas.openxmlformats.org/drawingml/2006/picture">
-                      <pic:pic xmlns:pic="http://schemas.openxmlformats.org/drawingml/2006/picture">
-                        <pic:nvPicPr>
-                          <pic:cNvPr id="1512605230" name=""/>
-                          <pic:cNvPicPr preferRelativeResize="0"/>
-                        </pic:nvPicPr>
-                        <pic:blipFill>
-                          <a:blip r:embed="rId35"/>
-                          <a:stretch>
-                            <a:fillRect/>
-                          </a:stretch>
-                        </pic:blipFill>
-                        <pic:spPr>
-                          <a:xfrm>
-                            <a:off x="0" y="0"/>
-                            <a:ext cx="2880000" cy="1440000"/>
-                          </a:xfrm>
-                          <a:prstGeom prst="rect">
-                            <a:avLst/>
-                          </a:prstGeom>
-                        </pic:spPr>
-                      </pic:pic>
-                    </a:graphicData>
-                  </a:graphic>
-                </wp:inline>
-              </w:drawing>
-            </w:r>
           </w:p>
         </w:tc>
       </w:tr>
@@ -20712,51 +20609,6 @@
                 <w:szCs w:val="20"/>
               </w:rPr>
             </w:pPr>
-            <w:r>
-              <w:rPr>
-                <w:rFonts w:ascii="Times New Roman" w:hAnsi="Times New Roman" w:cs="Times New Roman"/>
-                <w:noProof/>
-                <w:spacing w:val="-2"/>
-                <w:kern w:val="22"/>
-                <w:sz w:val="20"/>
-                <w:szCs w:val="20"/>
-              </w:rPr>
-              <w:drawing>
-                <wp:inline distT="0" distB="0" distL="0" distR="0" wp14:anchorId="2F124F36" wp14:editId="14493A0E">
-                  <wp:extent cx="2880000" cy="1440000"/>
-                  <wp:effectExtent l="0" t="0" r="0" b="8255"/>
-                  <wp:docPr id="435598421" name="Picture 1"/>
-                  <wp:cNvGraphicFramePr>
-                    <a:graphicFrameLocks xmlns:a="http://schemas.openxmlformats.org/drawingml/2006/main"/>
-                  </wp:cNvGraphicFramePr>
-                  <a:graphic xmlns:a="http://schemas.openxmlformats.org/drawingml/2006/main">
-                    <a:graphicData uri="http://schemas.openxmlformats.org/drawingml/2006/picture">
-                      <pic:pic xmlns:pic="http://schemas.openxmlformats.org/drawingml/2006/picture">
-                        <pic:nvPicPr>
-                          <pic:cNvPr id="435598421" name=""/>
-                          <pic:cNvPicPr preferRelativeResize="0"/>
-                        </pic:nvPicPr>
-                        <pic:blipFill>
-                          <a:blip r:embed="rId37"/>
-                          <a:stretch>
-                            <a:fillRect/>
-                          </a:stretch>
-                        </pic:blipFill>
-                        <pic:spPr>
-                          <a:xfrm>
-                            <a:off x="0" y="0"/>
-                            <a:ext cx="2880000" cy="1440000"/>
-                          </a:xfrm>
-                          <a:prstGeom prst="rect">
-                            <a:avLst/>
-                          </a:prstGeom>
-                        </pic:spPr>
-                      </pic:pic>
-                    </a:graphicData>
-                  </a:graphic>
-                </wp:inline>
-              </w:drawing>
-            </w:r>
           </w:p>
         </w:tc>
       </w:tr>
@@ -21019,51 +20871,6 @@
                 <w:szCs w:val="20"/>
               </w:rPr>
             </w:pPr>
-            <w:r>
-              <w:rPr>
-                <w:rFonts w:ascii="Times New Roman" w:hAnsi="Times New Roman" w:cs="Times New Roman"/>
-                <w:noProof/>
-                <w:spacing w:val="-2"/>
-                <w:kern w:val="22"/>
-                <w:sz w:val="20"/>
-                <w:szCs w:val="20"/>
-              </w:rPr>
-              <w:drawing>
-                <wp:inline distT="0" distB="0" distL="0" distR="0" wp14:anchorId="16519D84" wp14:editId="54148960">
-                  <wp:extent cx="2880000" cy="1440000"/>
-                  <wp:effectExtent l="0" t="0" r="0" b="8255"/>
-                  <wp:docPr id="1945621845" name="Picture 1"/>
-                  <wp:cNvGraphicFramePr>
-                    <a:graphicFrameLocks xmlns:a="http://schemas.openxmlformats.org/drawingml/2006/main"/>
-                  </wp:cNvGraphicFramePr>
-                  <a:graphic xmlns:a="http://schemas.openxmlformats.org/drawingml/2006/main">
-                    <a:graphicData uri="http://schemas.openxmlformats.org/drawingml/2006/picture">
-                      <pic:pic xmlns:pic="http://schemas.openxmlformats.org/drawingml/2006/picture">
-                        <pic:nvPicPr>
-                          <pic:cNvPr id="435598421" name=""/>
-                          <pic:cNvPicPr preferRelativeResize="0"/>
-                        </pic:nvPicPr>
-                        <pic:blipFill>
-                          <a:blip r:embed="rId37"/>
-                          <a:stretch>
-                            <a:fillRect/>
-                          </a:stretch>
-                        </pic:blipFill>
-                        <pic:spPr>
-                          <a:xfrm>
-                            <a:off x="0" y="0"/>
-                            <a:ext cx="2880000" cy="1440000"/>
-                          </a:xfrm>
-                          <a:prstGeom prst="rect">
-                            <a:avLst/>
-                          </a:prstGeom>
-                        </pic:spPr>
-                      </pic:pic>
-                    </a:graphicData>
-                  </a:graphic>
-                </wp:inline>
-              </w:drawing>
-            </w:r>
           </w:p>
         </w:tc>
       </w:tr>
@@ -23270,27 +23077,7 @@
           <w:sz w:val="20"/>
           <w:szCs w:val="20"/>
         </w:rPr>
-        <w:t xml:space="preserve">Fig3. Results of prediction hotspot using </w:t>
-      </w:r>
-      <w:r>
-        <w:rPr>
-          <w:rFonts w:ascii="Times New Roman" w:hAnsi="Times New Roman" w:cs="Times New Roman"/>
-          <w:spacing w:val="-2"/>
-          <w:kern w:val="22"/>
-          <w:sz w:val="20"/>
-          <w:szCs w:val="20"/>
-        </w:rPr>
-        <w:t>multivariate</w:t>
-      </w:r>
-      <w:r>
-        <w:rPr>
-          <w:rFonts w:ascii="Times New Roman" w:hAnsi="Times New Roman" w:cs="Times New Roman"/>
-          <w:spacing w:val="-2"/>
-          <w:kern w:val="22"/>
-          <w:sz w:val="20"/>
-          <w:szCs w:val="20"/>
-        </w:rPr>
-        <w:t xml:space="preserve"> SBi-LSTM</w:t>
+        <w:t>Fig3. Results of prediction hotspot using multivariate SBi-LSTM</w:t>
       </w:r>
     </w:p>
     <w:tbl>
@@ -25222,7 +25009,1939 @@
           <w:sz w:val="20"/>
           <w:szCs w:val="20"/>
         </w:rPr>
-        <w:t>Fig3. Results of prediction hotspot using univariate SBi-</w:t>
+        <w:t>Fig3. Results of prediction hotspot using univariate SBi-GRU</w:t>
+      </w:r>
+    </w:p>
+    <w:tbl>
+      <w:tblPr>
+        <w:tblStyle w:val="TableGrid"/>
+        <w:tblW w:w="0" w:type="auto"/>
+        <w:tblLook w:val="04A0" w:firstRow="1" w:lastRow="0" w:firstColumn="1" w:lastColumn="0" w:noHBand="0" w:noVBand="1"/>
+      </w:tblPr>
+      <w:tblGrid>
+        <w:gridCol w:w="797"/>
+        <w:gridCol w:w="797"/>
+        <w:gridCol w:w="797"/>
+        <w:gridCol w:w="797"/>
+        <w:gridCol w:w="797"/>
+        <w:gridCol w:w="797"/>
+        <w:gridCol w:w="797"/>
+        <w:gridCol w:w="797"/>
+        <w:gridCol w:w="797"/>
+        <w:gridCol w:w="798"/>
+        <w:gridCol w:w="798"/>
+        <w:gridCol w:w="798"/>
+        <w:gridCol w:w="798"/>
+      </w:tblGrid>
+      <w:tr>
+        <w:tc>
+          <w:tcPr>
+            <w:tcW w:w="797" w:type="dxa"/>
+            <w:vMerge w:val="restart"/>
+            <w:vAlign w:val="center"/>
+          </w:tcPr>
+          <w:p>
+            <w:pPr>
+              <w:pStyle w:val="BodyText"/>
+              <w:spacing w:after="0"/>
+              <w:contextualSpacing/>
+              <w:jc w:val="center"/>
+              <w:rPr>
+                <w:rFonts w:ascii="Times New Roman" w:hAnsi="Times New Roman" w:cs="Times New Roman"/>
+                <w:b/>
+                <w:bCs/>
+                <w:spacing w:val="-2"/>
+                <w:kern w:val="22"/>
+                <w:sz w:val="20"/>
+                <w:szCs w:val="20"/>
+              </w:rPr>
+            </w:pPr>
+            <w:r>
+              <w:rPr>
+                <w:rFonts w:ascii="Times New Roman" w:hAnsi="Times New Roman" w:cs="Times New Roman"/>
+                <w:b/>
+                <w:bCs/>
+                <w:spacing w:val="-2"/>
+                <w:kern w:val="22"/>
+                <w:sz w:val="20"/>
+                <w:szCs w:val="20"/>
+              </w:rPr>
+              <w:t>Year</w:t>
+            </w:r>
+          </w:p>
+        </w:tc>
+        <w:tc>
+          <w:tcPr>
+            <w:tcW w:w="9568" w:type="dxa"/>
+            <w:gridSpan w:val="12"/>
+            <w:vAlign w:val="center"/>
+          </w:tcPr>
+          <w:p>
+            <w:pPr>
+              <w:pStyle w:val="BodyText"/>
+              <w:spacing w:after="0"/>
+              <w:contextualSpacing/>
+              <w:jc w:val="center"/>
+              <w:rPr>
+                <w:rFonts w:ascii="Times New Roman" w:hAnsi="Times New Roman" w:cs="Times New Roman"/>
+                <w:b/>
+                <w:bCs/>
+                <w:spacing w:val="-2"/>
+                <w:kern w:val="22"/>
+                <w:sz w:val="20"/>
+                <w:szCs w:val="20"/>
+              </w:rPr>
+            </w:pPr>
+            <w:r>
+              <w:rPr>
+                <w:rFonts w:ascii="Times New Roman" w:hAnsi="Times New Roman" w:cs="Times New Roman"/>
+                <w:b/>
+                <w:bCs/>
+                <w:spacing w:val="-2"/>
+                <w:kern w:val="22"/>
+                <w:sz w:val="20"/>
+                <w:szCs w:val="20"/>
+              </w:rPr>
+              <w:t>Month</w:t>
+            </w:r>
+          </w:p>
+        </w:tc>
+      </w:tr>
+      <w:tr>
+        <w:tc>
+          <w:tcPr>
+            <w:tcW w:w="797" w:type="dxa"/>
+            <w:vMerge/>
+            <w:vAlign w:val="center"/>
+          </w:tcPr>
+          <w:p>
+            <w:pPr>
+              <w:pStyle w:val="BodyText"/>
+              <w:spacing w:after="0"/>
+              <w:contextualSpacing/>
+              <w:jc w:val="center"/>
+              <w:rPr>
+                <w:rFonts w:ascii="Times New Roman" w:hAnsi="Times New Roman" w:cs="Times New Roman"/>
+                <w:spacing w:val="-2"/>
+                <w:kern w:val="22"/>
+                <w:sz w:val="18"/>
+                <w:szCs w:val="18"/>
+              </w:rPr>
+            </w:pPr>
+          </w:p>
+        </w:tc>
+        <w:tc>
+          <w:tcPr>
+            <w:tcW w:w="797" w:type="dxa"/>
+            <w:vAlign w:val="center"/>
+          </w:tcPr>
+          <w:p>
+            <w:pPr>
+              <w:pStyle w:val="BodyText"/>
+              <w:spacing w:after="0"/>
+              <w:contextualSpacing/>
+              <w:jc w:val="center"/>
+              <w:rPr>
+                <w:rFonts w:ascii="Times New Roman" w:hAnsi="Times New Roman" w:cs="Times New Roman"/>
+                <w:b/>
+                <w:bCs/>
+                <w:spacing w:val="-2"/>
+                <w:kern w:val="22"/>
+                <w:sz w:val="19"/>
+                <w:szCs w:val="19"/>
+              </w:rPr>
+            </w:pPr>
+            <w:r>
+              <w:rPr>
+                <w:rFonts w:ascii="Times New Roman" w:hAnsi="Times New Roman" w:cs="Times New Roman"/>
+                <w:b/>
+                <w:bCs/>
+                <w:spacing w:val="-2"/>
+                <w:kern w:val="22"/>
+                <w:sz w:val="19"/>
+                <w:szCs w:val="19"/>
+              </w:rPr>
+              <w:t>Jan</w:t>
+            </w:r>
+          </w:p>
+        </w:tc>
+        <w:tc>
+          <w:tcPr>
+            <w:tcW w:w="797" w:type="dxa"/>
+            <w:vAlign w:val="center"/>
+          </w:tcPr>
+          <w:p>
+            <w:pPr>
+              <w:pStyle w:val="BodyText"/>
+              <w:spacing w:after="0"/>
+              <w:contextualSpacing/>
+              <w:jc w:val="center"/>
+              <w:rPr>
+                <w:rFonts w:ascii="Times New Roman" w:hAnsi="Times New Roman" w:cs="Times New Roman"/>
+                <w:b/>
+                <w:bCs/>
+                <w:spacing w:val="-2"/>
+                <w:kern w:val="22"/>
+                <w:sz w:val="19"/>
+                <w:szCs w:val="19"/>
+              </w:rPr>
+            </w:pPr>
+            <w:r>
+              <w:rPr>
+                <w:rFonts w:ascii="Times New Roman" w:hAnsi="Times New Roman" w:cs="Times New Roman"/>
+                <w:b/>
+                <w:bCs/>
+                <w:spacing w:val="-2"/>
+                <w:kern w:val="22"/>
+                <w:sz w:val="19"/>
+                <w:szCs w:val="19"/>
+              </w:rPr>
+              <w:t>Feb</w:t>
+            </w:r>
+          </w:p>
+        </w:tc>
+        <w:tc>
+          <w:tcPr>
+            <w:tcW w:w="797" w:type="dxa"/>
+            <w:vAlign w:val="center"/>
+          </w:tcPr>
+          <w:p>
+            <w:pPr>
+              <w:pStyle w:val="BodyText"/>
+              <w:spacing w:after="0"/>
+              <w:contextualSpacing/>
+              <w:jc w:val="center"/>
+              <w:rPr>
+                <w:rFonts w:ascii="Times New Roman" w:hAnsi="Times New Roman" w:cs="Times New Roman"/>
+                <w:b/>
+                <w:bCs/>
+                <w:spacing w:val="-2"/>
+                <w:kern w:val="22"/>
+                <w:sz w:val="19"/>
+                <w:szCs w:val="19"/>
+              </w:rPr>
+            </w:pPr>
+            <w:r>
+              <w:rPr>
+                <w:rFonts w:ascii="Times New Roman" w:hAnsi="Times New Roman" w:cs="Times New Roman"/>
+                <w:b/>
+                <w:bCs/>
+                <w:spacing w:val="-2"/>
+                <w:kern w:val="22"/>
+                <w:sz w:val="19"/>
+                <w:szCs w:val="19"/>
+              </w:rPr>
+              <w:t>Mar</w:t>
+            </w:r>
+          </w:p>
+        </w:tc>
+        <w:tc>
+          <w:tcPr>
+            <w:tcW w:w="797" w:type="dxa"/>
+            <w:vAlign w:val="center"/>
+          </w:tcPr>
+          <w:p>
+            <w:pPr>
+              <w:pStyle w:val="BodyText"/>
+              <w:spacing w:after="0"/>
+              <w:contextualSpacing/>
+              <w:jc w:val="center"/>
+              <w:rPr>
+                <w:rFonts w:ascii="Times New Roman" w:hAnsi="Times New Roman" w:cs="Times New Roman"/>
+                <w:b/>
+                <w:bCs/>
+                <w:spacing w:val="-2"/>
+                <w:kern w:val="22"/>
+                <w:sz w:val="19"/>
+                <w:szCs w:val="19"/>
+              </w:rPr>
+            </w:pPr>
+            <w:r>
+              <w:rPr>
+                <w:rFonts w:ascii="Times New Roman" w:hAnsi="Times New Roman" w:cs="Times New Roman"/>
+                <w:b/>
+                <w:bCs/>
+                <w:spacing w:val="-2"/>
+                <w:kern w:val="22"/>
+                <w:sz w:val="19"/>
+                <w:szCs w:val="19"/>
+              </w:rPr>
+              <w:t>Apr</w:t>
+            </w:r>
+          </w:p>
+        </w:tc>
+        <w:tc>
+          <w:tcPr>
+            <w:tcW w:w="797" w:type="dxa"/>
+            <w:vAlign w:val="center"/>
+          </w:tcPr>
+          <w:p>
+            <w:pPr>
+              <w:pStyle w:val="BodyText"/>
+              <w:spacing w:after="0"/>
+              <w:contextualSpacing/>
+              <w:jc w:val="center"/>
+              <w:rPr>
+                <w:rFonts w:ascii="Times New Roman" w:hAnsi="Times New Roman" w:cs="Times New Roman"/>
+                <w:b/>
+                <w:bCs/>
+                <w:spacing w:val="-2"/>
+                <w:kern w:val="22"/>
+                <w:sz w:val="19"/>
+                <w:szCs w:val="19"/>
+              </w:rPr>
+            </w:pPr>
+            <w:r>
+              <w:rPr>
+                <w:rFonts w:ascii="Times New Roman" w:hAnsi="Times New Roman" w:cs="Times New Roman"/>
+                <w:b/>
+                <w:bCs/>
+                <w:spacing w:val="-2"/>
+                <w:kern w:val="22"/>
+                <w:sz w:val="19"/>
+                <w:szCs w:val="19"/>
+              </w:rPr>
+              <w:t>Mei</w:t>
+            </w:r>
+          </w:p>
+        </w:tc>
+        <w:tc>
+          <w:tcPr>
+            <w:tcW w:w="797" w:type="dxa"/>
+            <w:vAlign w:val="center"/>
+          </w:tcPr>
+          <w:p>
+            <w:pPr>
+              <w:pStyle w:val="BodyText"/>
+              <w:spacing w:after="0"/>
+              <w:contextualSpacing/>
+              <w:jc w:val="center"/>
+              <w:rPr>
+                <w:rFonts w:ascii="Times New Roman" w:hAnsi="Times New Roman" w:cs="Times New Roman"/>
+                <w:b/>
+                <w:bCs/>
+                <w:spacing w:val="-2"/>
+                <w:kern w:val="22"/>
+                <w:sz w:val="19"/>
+                <w:szCs w:val="19"/>
+              </w:rPr>
+            </w:pPr>
+            <w:r>
+              <w:rPr>
+                <w:rFonts w:ascii="Times New Roman" w:hAnsi="Times New Roman" w:cs="Times New Roman"/>
+                <w:b/>
+                <w:bCs/>
+                <w:spacing w:val="-2"/>
+                <w:kern w:val="22"/>
+                <w:sz w:val="19"/>
+                <w:szCs w:val="19"/>
+              </w:rPr>
+              <w:t>Jun</w:t>
+            </w:r>
+          </w:p>
+        </w:tc>
+        <w:tc>
+          <w:tcPr>
+            <w:tcW w:w="797" w:type="dxa"/>
+            <w:vAlign w:val="center"/>
+          </w:tcPr>
+          <w:p>
+            <w:pPr>
+              <w:pStyle w:val="BodyText"/>
+              <w:spacing w:after="0"/>
+              <w:contextualSpacing/>
+              <w:jc w:val="center"/>
+              <w:rPr>
+                <w:rFonts w:ascii="Times New Roman" w:hAnsi="Times New Roman" w:cs="Times New Roman"/>
+                <w:b/>
+                <w:bCs/>
+                <w:spacing w:val="-2"/>
+                <w:kern w:val="22"/>
+                <w:sz w:val="19"/>
+                <w:szCs w:val="19"/>
+              </w:rPr>
+            </w:pPr>
+            <w:r>
+              <w:rPr>
+                <w:rFonts w:ascii="Times New Roman" w:hAnsi="Times New Roman" w:cs="Times New Roman"/>
+                <w:b/>
+                <w:bCs/>
+                <w:spacing w:val="-2"/>
+                <w:kern w:val="22"/>
+                <w:sz w:val="19"/>
+                <w:szCs w:val="19"/>
+              </w:rPr>
+              <w:t>Jul</w:t>
+            </w:r>
+          </w:p>
+        </w:tc>
+        <w:tc>
+          <w:tcPr>
+            <w:tcW w:w="797" w:type="dxa"/>
+            <w:vAlign w:val="center"/>
+          </w:tcPr>
+          <w:p>
+            <w:pPr>
+              <w:pStyle w:val="BodyText"/>
+              <w:spacing w:after="0"/>
+              <w:contextualSpacing/>
+              <w:jc w:val="center"/>
+              <w:rPr>
+                <w:rFonts w:ascii="Times New Roman" w:hAnsi="Times New Roman" w:cs="Times New Roman"/>
+                <w:b/>
+                <w:bCs/>
+                <w:spacing w:val="-2"/>
+                <w:kern w:val="22"/>
+                <w:sz w:val="19"/>
+                <w:szCs w:val="19"/>
+              </w:rPr>
+            </w:pPr>
+            <w:r>
+              <w:rPr>
+                <w:rFonts w:ascii="Times New Roman" w:hAnsi="Times New Roman" w:cs="Times New Roman"/>
+                <w:b/>
+                <w:bCs/>
+                <w:spacing w:val="-2"/>
+                <w:kern w:val="22"/>
+                <w:sz w:val="19"/>
+                <w:szCs w:val="19"/>
+              </w:rPr>
+              <w:t>Ags</w:t>
+            </w:r>
+          </w:p>
+        </w:tc>
+        <w:tc>
+          <w:tcPr>
+            <w:tcW w:w="798" w:type="dxa"/>
+            <w:vAlign w:val="center"/>
+          </w:tcPr>
+          <w:p>
+            <w:pPr>
+              <w:pStyle w:val="BodyText"/>
+              <w:spacing w:after="0"/>
+              <w:contextualSpacing/>
+              <w:jc w:val="center"/>
+              <w:rPr>
+                <w:rFonts w:ascii="Times New Roman" w:hAnsi="Times New Roman" w:cs="Times New Roman"/>
+                <w:b/>
+                <w:bCs/>
+                <w:spacing w:val="-2"/>
+                <w:kern w:val="22"/>
+                <w:sz w:val="19"/>
+                <w:szCs w:val="19"/>
+              </w:rPr>
+            </w:pPr>
+            <w:r>
+              <w:rPr>
+                <w:rFonts w:ascii="Times New Roman" w:hAnsi="Times New Roman" w:cs="Times New Roman"/>
+                <w:b/>
+                <w:bCs/>
+                <w:spacing w:val="-2"/>
+                <w:kern w:val="22"/>
+                <w:sz w:val="19"/>
+                <w:szCs w:val="19"/>
+              </w:rPr>
+              <w:t>Sep</w:t>
+            </w:r>
+          </w:p>
+        </w:tc>
+        <w:tc>
+          <w:tcPr>
+            <w:tcW w:w="798" w:type="dxa"/>
+            <w:vAlign w:val="center"/>
+          </w:tcPr>
+          <w:p>
+            <w:pPr>
+              <w:pStyle w:val="BodyText"/>
+              <w:spacing w:after="0"/>
+              <w:contextualSpacing/>
+              <w:jc w:val="center"/>
+              <w:rPr>
+                <w:rFonts w:ascii="Times New Roman" w:hAnsi="Times New Roman" w:cs="Times New Roman"/>
+                <w:b/>
+                <w:bCs/>
+                <w:spacing w:val="-2"/>
+                <w:kern w:val="22"/>
+                <w:sz w:val="19"/>
+                <w:szCs w:val="19"/>
+              </w:rPr>
+            </w:pPr>
+            <w:r>
+              <w:rPr>
+                <w:rFonts w:ascii="Times New Roman" w:hAnsi="Times New Roman" w:cs="Times New Roman"/>
+                <w:b/>
+                <w:bCs/>
+                <w:spacing w:val="-2"/>
+                <w:kern w:val="22"/>
+                <w:sz w:val="19"/>
+                <w:szCs w:val="19"/>
+              </w:rPr>
+              <w:t>Okt</w:t>
+            </w:r>
+          </w:p>
+        </w:tc>
+        <w:tc>
+          <w:tcPr>
+            <w:tcW w:w="798" w:type="dxa"/>
+            <w:vAlign w:val="center"/>
+          </w:tcPr>
+          <w:p>
+            <w:pPr>
+              <w:pStyle w:val="BodyText"/>
+              <w:spacing w:after="0"/>
+              <w:contextualSpacing/>
+              <w:jc w:val="center"/>
+              <w:rPr>
+                <w:rFonts w:ascii="Times New Roman" w:hAnsi="Times New Roman" w:cs="Times New Roman"/>
+                <w:b/>
+                <w:bCs/>
+                <w:spacing w:val="-2"/>
+                <w:kern w:val="22"/>
+                <w:sz w:val="19"/>
+                <w:szCs w:val="19"/>
+              </w:rPr>
+            </w:pPr>
+            <w:r>
+              <w:rPr>
+                <w:rFonts w:ascii="Times New Roman" w:hAnsi="Times New Roman" w:cs="Times New Roman"/>
+                <w:b/>
+                <w:bCs/>
+                <w:spacing w:val="-2"/>
+                <w:kern w:val="22"/>
+                <w:sz w:val="19"/>
+                <w:szCs w:val="19"/>
+              </w:rPr>
+              <w:t>Nov</w:t>
+            </w:r>
+          </w:p>
+        </w:tc>
+        <w:tc>
+          <w:tcPr>
+            <w:tcW w:w="798" w:type="dxa"/>
+            <w:vAlign w:val="center"/>
+          </w:tcPr>
+          <w:p>
+            <w:pPr>
+              <w:pStyle w:val="BodyText"/>
+              <w:spacing w:after="0"/>
+              <w:contextualSpacing/>
+              <w:jc w:val="center"/>
+              <w:rPr>
+                <w:rFonts w:ascii="Times New Roman" w:hAnsi="Times New Roman" w:cs="Times New Roman"/>
+                <w:b/>
+                <w:bCs/>
+                <w:spacing w:val="-2"/>
+                <w:kern w:val="22"/>
+                <w:sz w:val="19"/>
+                <w:szCs w:val="19"/>
+              </w:rPr>
+            </w:pPr>
+            <w:r>
+              <w:rPr>
+                <w:rFonts w:ascii="Times New Roman" w:hAnsi="Times New Roman" w:cs="Times New Roman"/>
+                <w:b/>
+                <w:bCs/>
+                <w:spacing w:val="-2"/>
+                <w:kern w:val="22"/>
+                <w:sz w:val="19"/>
+                <w:szCs w:val="19"/>
+              </w:rPr>
+              <w:t>Des</w:t>
+            </w:r>
+          </w:p>
+        </w:tc>
+      </w:tr>
+      <w:tr>
+        <w:tc>
+          <w:tcPr>
+            <w:tcW w:w="797" w:type="dxa"/>
+          </w:tcPr>
+          <w:p>
+            <w:pPr>
+              <w:pStyle w:val="BodyText"/>
+              <w:spacing w:after="0"/>
+              <w:contextualSpacing/>
+              <w:jc w:val="center"/>
+              <w:rPr>
+                <w:rFonts w:ascii="Times New Roman" w:hAnsi="Times New Roman" w:cs="Times New Roman"/>
+                <w:spacing w:val="-2"/>
+                <w:kern w:val="22"/>
+                <w:sz w:val="18"/>
+                <w:szCs w:val="18"/>
+              </w:rPr>
+            </w:pPr>
+            <w:r>
+              <w:rPr>
+                <w:rFonts w:ascii="Times New Roman" w:hAnsi="Times New Roman" w:cs="Times New Roman"/>
+                <w:spacing w:val="-2"/>
+                <w:kern w:val="22"/>
+                <w:sz w:val="18"/>
+                <w:szCs w:val="18"/>
+              </w:rPr>
+              <w:t>2019</w:t>
+            </w:r>
+          </w:p>
+        </w:tc>
+        <w:tc>
+          <w:tcPr>
+            <w:tcW w:w="797" w:type="dxa"/>
+          </w:tcPr>
+          <w:p>
+            <w:pPr>
+              <w:pStyle w:val="BodyText"/>
+              <w:spacing w:after="0"/>
+              <w:contextualSpacing/>
+              <w:jc w:val="right"/>
+              <w:rPr>
+                <w:rFonts w:ascii="Times New Roman" w:hAnsi="Times New Roman" w:cs="Times New Roman"/>
+                <w:spacing w:val="-2"/>
+                <w:kern w:val="22"/>
+                <w:sz w:val="18"/>
+                <w:szCs w:val="18"/>
+              </w:rPr>
+            </w:pPr>
+          </w:p>
+        </w:tc>
+        <w:tc>
+          <w:tcPr>
+            <w:tcW w:w="797" w:type="dxa"/>
+          </w:tcPr>
+          <w:p>
+            <w:pPr>
+              <w:pStyle w:val="BodyText"/>
+              <w:spacing w:after="0"/>
+              <w:contextualSpacing/>
+              <w:jc w:val="right"/>
+              <w:rPr>
+                <w:rFonts w:ascii="Times New Roman" w:hAnsi="Times New Roman" w:cs="Times New Roman"/>
+                <w:spacing w:val="-2"/>
+                <w:kern w:val="22"/>
+                <w:sz w:val="18"/>
+                <w:szCs w:val="18"/>
+              </w:rPr>
+            </w:pPr>
+          </w:p>
+        </w:tc>
+        <w:tc>
+          <w:tcPr>
+            <w:tcW w:w="797" w:type="dxa"/>
+          </w:tcPr>
+          <w:p>
+            <w:pPr>
+              <w:pStyle w:val="BodyText"/>
+              <w:spacing w:after="0"/>
+              <w:contextualSpacing/>
+              <w:jc w:val="right"/>
+              <w:rPr>
+                <w:rFonts w:ascii="Times New Roman" w:hAnsi="Times New Roman" w:cs="Times New Roman"/>
+                <w:spacing w:val="-2"/>
+                <w:kern w:val="22"/>
+                <w:sz w:val="18"/>
+                <w:szCs w:val="18"/>
+              </w:rPr>
+            </w:pPr>
+          </w:p>
+        </w:tc>
+        <w:tc>
+          <w:tcPr>
+            <w:tcW w:w="797" w:type="dxa"/>
+          </w:tcPr>
+          <w:p>
+            <w:pPr>
+              <w:pStyle w:val="BodyText"/>
+              <w:spacing w:after="0"/>
+              <w:contextualSpacing/>
+              <w:jc w:val="right"/>
+              <w:rPr>
+                <w:rFonts w:ascii="Times New Roman" w:hAnsi="Times New Roman" w:cs="Times New Roman"/>
+                <w:spacing w:val="-2"/>
+                <w:kern w:val="22"/>
+                <w:sz w:val="18"/>
+                <w:szCs w:val="18"/>
+              </w:rPr>
+            </w:pPr>
+          </w:p>
+        </w:tc>
+        <w:tc>
+          <w:tcPr>
+            <w:tcW w:w="797" w:type="dxa"/>
+          </w:tcPr>
+          <w:p>
+            <w:pPr>
+              <w:pStyle w:val="BodyText"/>
+              <w:spacing w:after="0"/>
+              <w:contextualSpacing/>
+              <w:jc w:val="right"/>
+              <w:rPr>
+                <w:rFonts w:ascii="Times New Roman" w:hAnsi="Times New Roman" w:cs="Times New Roman"/>
+                <w:spacing w:val="-2"/>
+                <w:kern w:val="22"/>
+                <w:sz w:val="18"/>
+                <w:szCs w:val="18"/>
+              </w:rPr>
+            </w:pPr>
+          </w:p>
+        </w:tc>
+        <w:tc>
+          <w:tcPr>
+            <w:tcW w:w="797" w:type="dxa"/>
+          </w:tcPr>
+          <w:p>
+            <w:pPr>
+              <w:pStyle w:val="BodyText"/>
+              <w:spacing w:after="0"/>
+              <w:contextualSpacing/>
+              <w:jc w:val="right"/>
+              <w:rPr>
+                <w:rFonts w:ascii="Times New Roman" w:hAnsi="Times New Roman" w:cs="Times New Roman"/>
+                <w:spacing w:val="-2"/>
+                <w:kern w:val="22"/>
+                <w:sz w:val="18"/>
+                <w:szCs w:val="18"/>
+              </w:rPr>
+            </w:pPr>
+          </w:p>
+        </w:tc>
+        <w:tc>
+          <w:tcPr>
+            <w:tcW w:w="797" w:type="dxa"/>
+          </w:tcPr>
+          <w:p>
+            <w:pPr>
+              <w:pStyle w:val="BodyText"/>
+              <w:spacing w:after="0"/>
+              <w:contextualSpacing/>
+              <w:jc w:val="right"/>
+              <w:rPr>
+                <w:rFonts w:ascii="Times New Roman" w:hAnsi="Times New Roman" w:cs="Times New Roman"/>
+                <w:spacing w:val="-2"/>
+                <w:kern w:val="22"/>
+                <w:sz w:val="18"/>
+                <w:szCs w:val="18"/>
+              </w:rPr>
+            </w:pPr>
+          </w:p>
+        </w:tc>
+        <w:tc>
+          <w:tcPr>
+            <w:tcW w:w="797" w:type="dxa"/>
+          </w:tcPr>
+          <w:p>
+            <w:pPr>
+              <w:pStyle w:val="BodyText"/>
+              <w:spacing w:after="0"/>
+              <w:contextualSpacing/>
+              <w:jc w:val="right"/>
+              <w:rPr>
+                <w:rFonts w:ascii="Times New Roman" w:hAnsi="Times New Roman" w:cs="Times New Roman"/>
+                <w:spacing w:val="-2"/>
+                <w:kern w:val="22"/>
+                <w:sz w:val="18"/>
+                <w:szCs w:val="18"/>
+              </w:rPr>
+            </w:pPr>
+          </w:p>
+        </w:tc>
+        <w:tc>
+          <w:tcPr>
+            <w:tcW w:w="798" w:type="dxa"/>
+          </w:tcPr>
+          <w:p>
+            <w:pPr>
+              <w:pStyle w:val="BodyText"/>
+              <w:spacing w:after="0"/>
+              <w:contextualSpacing/>
+              <w:jc w:val="right"/>
+              <w:rPr>
+                <w:rFonts w:ascii="Times New Roman" w:hAnsi="Times New Roman" w:cs="Times New Roman"/>
+                <w:spacing w:val="-2"/>
+                <w:kern w:val="22"/>
+                <w:sz w:val="18"/>
+                <w:szCs w:val="18"/>
+              </w:rPr>
+            </w:pPr>
+          </w:p>
+        </w:tc>
+        <w:tc>
+          <w:tcPr>
+            <w:tcW w:w="798" w:type="dxa"/>
+          </w:tcPr>
+          <w:p>
+            <w:pPr>
+              <w:pStyle w:val="BodyText"/>
+              <w:spacing w:after="0"/>
+              <w:contextualSpacing/>
+              <w:jc w:val="right"/>
+              <w:rPr>
+                <w:rFonts w:ascii="Times New Roman" w:hAnsi="Times New Roman" w:cs="Times New Roman"/>
+                <w:spacing w:val="-2"/>
+                <w:kern w:val="22"/>
+                <w:sz w:val="18"/>
+                <w:szCs w:val="18"/>
+              </w:rPr>
+            </w:pPr>
+          </w:p>
+        </w:tc>
+        <w:tc>
+          <w:tcPr>
+            <w:tcW w:w="798" w:type="dxa"/>
+          </w:tcPr>
+          <w:p>
+            <w:pPr>
+              <w:pStyle w:val="BodyText"/>
+              <w:spacing w:after="0"/>
+              <w:contextualSpacing/>
+              <w:jc w:val="right"/>
+              <w:rPr>
+                <w:rFonts w:ascii="Times New Roman" w:hAnsi="Times New Roman" w:cs="Times New Roman"/>
+                <w:spacing w:val="-2"/>
+                <w:kern w:val="22"/>
+                <w:sz w:val="18"/>
+                <w:szCs w:val="18"/>
+              </w:rPr>
+            </w:pPr>
+          </w:p>
+        </w:tc>
+        <w:tc>
+          <w:tcPr>
+            <w:tcW w:w="798" w:type="dxa"/>
+          </w:tcPr>
+          <w:p>
+            <w:pPr>
+              <w:pStyle w:val="BodyText"/>
+              <w:spacing w:after="0"/>
+              <w:contextualSpacing/>
+              <w:jc w:val="right"/>
+              <w:rPr>
+                <w:rFonts w:ascii="Times New Roman" w:hAnsi="Times New Roman" w:cs="Times New Roman"/>
+                <w:spacing w:val="-2"/>
+                <w:kern w:val="22"/>
+                <w:sz w:val="18"/>
+                <w:szCs w:val="18"/>
+              </w:rPr>
+            </w:pPr>
+          </w:p>
+        </w:tc>
+      </w:tr>
+      <w:tr>
+        <w:tc>
+          <w:tcPr>
+            <w:tcW w:w="797" w:type="dxa"/>
+          </w:tcPr>
+          <w:p>
+            <w:pPr>
+              <w:pStyle w:val="BodyText"/>
+              <w:spacing w:after="0"/>
+              <w:contextualSpacing/>
+              <w:jc w:val="center"/>
+              <w:rPr>
+                <w:rFonts w:ascii="Times New Roman" w:hAnsi="Times New Roman" w:cs="Times New Roman"/>
+                <w:spacing w:val="-2"/>
+                <w:kern w:val="22"/>
+                <w:sz w:val="18"/>
+                <w:szCs w:val="18"/>
+              </w:rPr>
+            </w:pPr>
+            <w:r>
+              <w:rPr>
+                <w:rFonts w:ascii="Times New Roman" w:hAnsi="Times New Roman" w:cs="Times New Roman"/>
+                <w:spacing w:val="-2"/>
+                <w:kern w:val="22"/>
+                <w:sz w:val="18"/>
+                <w:szCs w:val="18"/>
+              </w:rPr>
+              <w:t>2020</w:t>
+            </w:r>
+          </w:p>
+        </w:tc>
+        <w:tc>
+          <w:tcPr>
+            <w:tcW w:w="797" w:type="dxa"/>
+          </w:tcPr>
+          <w:p>
+            <w:pPr>
+              <w:pStyle w:val="BodyText"/>
+              <w:spacing w:after="0"/>
+              <w:contextualSpacing/>
+              <w:jc w:val="right"/>
+              <w:rPr>
+                <w:rFonts w:ascii="Times New Roman" w:hAnsi="Times New Roman" w:cs="Times New Roman"/>
+                <w:spacing w:val="-2"/>
+                <w:kern w:val="22"/>
+                <w:sz w:val="18"/>
+                <w:szCs w:val="18"/>
+              </w:rPr>
+            </w:pPr>
+          </w:p>
+        </w:tc>
+        <w:tc>
+          <w:tcPr>
+            <w:tcW w:w="797" w:type="dxa"/>
+          </w:tcPr>
+          <w:p>
+            <w:pPr>
+              <w:pStyle w:val="BodyText"/>
+              <w:spacing w:after="0"/>
+              <w:contextualSpacing/>
+              <w:jc w:val="right"/>
+              <w:rPr>
+                <w:rFonts w:ascii="Times New Roman" w:hAnsi="Times New Roman" w:cs="Times New Roman"/>
+                <w:spacing w:val="-2"/>
+                <w:kern w:val="22"/>
+                <w:sz w:val="18"/>
+                <w:szCs w:val="18"/>
+              </w:rPr>
+            </w:pPr>
+          </w:p>
+        </w:tc>
+        <w:tc>
+          <w:tcPr>
+            <w:tcW w:w="797" w:type="dxa"/>
+          </w:tcPr>
+          <w:p>
+            <w:pPr>
+              <w:pStyle w:val="BodyText"/>
+              <w:spacing w:after="0"/>
+              <w:contextualSpacing/>
+              <w:jc w:val="right"/>
+              <w:rPr>
+                <w:rFonts w:ascii="Times New Roman" w:hAnsi="Times New Roman" w:cs="Times New Roman"/>
+                <w:spacing w:val="-2"/>
+                <w:kern w:val="22"/>
+                <w:sz w:val="18"/>
+                <w:szCs w:val="18"/>
+              </w:rPr>
+            </w:pPr>
+          </w:p>
+        </w:tc>
+        <w:tc>
+          <w:tcPr>
+            <w:tcW w:w="797" w:type="dxa"/>
+          </w:tcPr>
+          <w:p>
+            <w:pPr>
+              <w:pStyle w:val="BodyText"/>
+              <w:spacing w:after="0"/>
+              <w:contextualSpacing/>
+              <w:jc w:val="right"/>
+              <w:rPr>
+                <w:rFonts w:ascii="Times New Roman" w:hAnsi="Times New Roman" w:cs="Times New Roman"/>
+                <w:spacing w:val="-2"/>
+                <w:kern w:val="22"/>
+                <w:sz w:val="18"/>
+                <w:szCs w:val="18"/>
+              </w:rPr>
+            </w:pPr>
+          </w:p>
+        </w:tc>
+        <w:tc>
+          <w:tcPr>
+            <w:tcW w:w="797" w:type="dxa"/>
+          </w:tcPr>
+          <w:p>
+            <w:pPr>
+              <w:pStyle w:val="BodyText"/>
+              <w:spacing w:after="0"/>
+              <w:contextualSpacing/>
+              <w:jc w:val="right"/>
+              <w:rPr>
+                <w:rFonts w:ascii="Times New Roman" w:hAnsi="Times New Roman" w:cs="Times New Roman"/>
+                <w:spacing w:val="-2"/>
+                <w:kern w:val="22"/>
+                <w:sz w:val="18"/>
+                <w:szCs w:val="18"/>
+              </w:rPr>
+            </w:pPr>
+          </w:p>
+        </w:tc>
+        <w:tc>
+          <w:tcPr>
+            <w:tcW w:w="797" w:type="dxa"/>
+          </w:tcPr>
+          <w:p>
+            <w:pPr>
+              <w:pStyle w:val="BodyText"/>
+              <w:spacing w:after="0"/>
+              <w:contextualSpacing/>
+              <w:jc w:val="right"/>
+              <w:rPr>
+                <w:rFonts w:ascii="Times New Roman" w:hAnsi="Times New Roman" w:cs="Times New Roman"/>
+                <w:spacing w:val="-2"/>
+                <w:kern w:val="22"/>
+                <w:sz w:val="18"/>
+                <w:szCs w:val="18"/>
+              </w:rPr>
+            </w:pPr>
+          </w:p>
+        </w:tc>
+        <w:tc>
+          <w:tcPr>
+            <w:tcW w:w="797" w:type="dxa"/>
+          </w:tcPr>
+          <w:p>
+            <w:pPr>
+              <w:pStyle w:val="BodyText"/>
+              <w:spacing w:after="0"/>
+              <w:contextualSpacing/>
+              <w:jc w:val="right"/>
+              <w:rPr>
+                <w:rFonts w:ascii="Times New Roman" w:hAnsi="Times New Roman" w:cs="Times New Roman"/>
+                <w:spacing w:val="-2"/>
+                <w:kern w:val="22"/>
+                <w:sz w:val="18"/>
+                <w:szCs w:val="18"/>
+              </w:rPr>
+            </w:pPr>
+          </w:p>
+        </w:tc>
+        <w:tc>
+          <w:tcPr>
+            <w:tcW w:w="797" w:type="dxa"/>
+          </w:tcPr>
+          <w:p>
+            <w:pPr>
+              <w:pStyle w:val="BodyText"/>
+              <w:spacing w:after="0"/>
+              <w:contextualSpacing/>
+              <w:jc w:val="right"/>
+              <w:rPr>
+                <w:rFonts w:ascii="Times New Roman" w:hAnsi="Times New Roman" w:cs="Times New Roman"/>
+                <w:spacing w:val="-2"/>
+                <w:kern w:val="22"/>
+                <w:sz w:val="18"/>
+                <w:szCs w:val="18"/>
+              </w:rPr>
+            </w:pPr>
+          </w:p>
+        </w:tc>
+        <w:tc>
+          <w:tcPr>
+            <w:tcW w:w="798" w:type="dxa"/>
+          </w:tcPr>
+          <w:p>
+            <w:pPr>
+              <w:pStyle w:val="BodyText"/>
+              <w:spacing w:after="0"/>
+              <w:contextualSpacing/>
+              <w:jc w:val="right"/>
+              <w:rPr>
+                <w:rFonts w:ascii="Times New Roman" w:hAnsi="Times New Roman" w:cs="Times New Roman"/>
+                <w:spacing w:val="-2"/>
+                <w:kern w:val="22"/>
+                <w:sz w:val="18"/>
+                <w:szCs w:val="18"/>
+              </w:rPr>
+            </w:pPr>
+          </w:p>
+        </w:tc>
+        <w:tc>
+          <w:tcPr>
+            <w:tcW w:w="798" w:type="dxa"/>
+          </w:tcPr>
+          <w:p>
+            <w:pPr>
+              <w:pStyle w:val="BodyText"/>
+              <w:spacing w:after="0"/>
+              <w:contextualSpacing/>
+              <w:jc w:val="right"/>
+              <w:rPr>
+                <w:rFonts w:ascii="Times New Roman" w:hAnsi="Times New Roman" w:cs="Times New Roman"/>
+                <w:spacing w:val="-2"/>
+                <w:kern w:val="22"/>
+                <w:sz w:val="18"/>
+                <w:szCs w:val="18"/>
+              </w:rPr>
+            </w:pPr>
+          </w:p>
+        </w:tc>
+        <w:tc>
+          <w:tcPr>
+            <w:tcW w:w="798" w:type="dxa"/>
+          </w:tcPr>
+          <w:p>
+            <w:pPr>
+              <w:pStyle w:val="BodyText"/>
+              <w:spacing w:after="0"/>
+              <w:contextualSpacing/>
+              <w:jc w:val="right"/>
+              <w:rPr>
+                <w:rFonts w:ascii="Times New Roman" w:hAnsi="Times New Roman" w:cs="Times New Roman"/>
+                <w:spacing w:val="-2"/>
+                <w:kern w:val="22"/>
+                <w:sz w:val="18"/>
+                <w:szCs w:val="18"/>
+              </w:rPr>
+            </w:pPr>
+          </w:p>
+        </w:tc>
+        <w:tc>
+          <w:tcPr>
+            <w:tcW w:w="798" w:type="dxa"/>
+          </w:tcPr>
+          <w:p>
+            <w:pPr>
+              <w:pStyle w:val="BodyText"/>
+              <w:spacing w:after="0"/>
+              <w:contextualSpacing/>
+              <w:jc w:val="right"/>
+              <w:rPr>
+                <w:rFonts w:ascii="Times New Roman" w:hAnsi="Times New Roman" w:cs="Times New Roman"/>
+                <w:spacing w:val="-2"/>
+                <w:kern w:val="22"/>
+                <w:sz w:val="18"/>
+                <w:szCs w:val="18"/>
+              </w:rPr>
+            </w:pPr>
+          </w:p>
+        </w:tc>
+      </w:tr>
+      <w:tr>
+        <w:tc>
+          <w:tcPr>
+            <w:tcW w:w="797" w:type="dxa"/>
+          </w:tcPr>
+          <w:p>
+            <w:pPr>
+              <w:pStyle w:val="BodyText"/>
+              <w:spacing w:after="0"/>
+              <w:contextualSpacing/>
+              <w:jc w:val="center"/>
+              <w:rPr>
+                <w:rFonts w:ascii="Times New Roman" w:hAnsi="Times New Roman" w:cs="Times New Roman"/>
+                <w:spacing w:val="-2"/>
+                <w:kern w:val="22"/>
+                <w:sz w:val="18"/>
+                <w:szCs w:val="18"/>
+              </w:rPr>
+            </w:pPr>
+            <w:r>
+              <w:rPr>
+                <w:rFonts w:ascii="Times New Roman" w:hAnsi="Times New Roman" w:cs="Times New Roman"/>
+                <w:spacing w:val="-2"/>
+                <w:kern w:val="22"/>
+                <w:sz w:val="18"/>
+                <w:szCs w:val="18"/>
+              </w:rPr>
+              <w:t>2021</w:t>
+            </w:r>
+          </w:p>
+        </w:tc>
+        <w:tc>
+          <w:tcPr>
+            <w:tcW w:w="797" w:type="dxa"/>
+          </w:tcPr>
+          <w:p>
+            <w:pPr>
+              <w:pStyle w:val="BodyText"/>
+              <w:spacing w:after="0"/>
+              <w:contextualSpacing/>
+              <w:jc w:val="right"/>
+              <w:rPr>
+                <w:rFonts w:ascii="Times New Roman" w:hAnsi="Times New Roman" w:cs="Times New Roman"/>
+                <w:spacing w:val="-2"/>
+                <w:kern w:val="22"/>
+                <w:sz w:val="18"/>
+                <w:szCs w:val="18"/>
+              </w:rPr>
+            </w:pPr>
+          </w:p>
+        </w:tc>
+        <w:tc>
+          <w:tcPr>
+            <w:tcW w:w="797" w:type="dxa"/>
+          </w:tcPr>
+          <w:p>
+            <w:pPr>
+              <w:pStyle w:val="BodyText"/>
+              <w:spacing w:after="0"/>
+              <w:contextualSpacing/>
+              <w:jc w:val="right"/>
+              <w:rPr>
+                <w:rFonts w:ascii="Times New Roman" w:hAnsi="Times New Roman" w:cs="Times New Roman"/>
+                <w:spacing w:val="-2"/>
+                <w:kern w:val="22"/>
+                <w:sz w:val="18"/>
+                <w:szCs w:val="18"/>
+              </w:rPr>
+            </w:pPr>
+          </w:p>
+        </w:tc>
+        <w:tc>
+          <w:tcPr>
+            <w:tcW w:w="797" w:type="dxa"/>
+          </w:tcPr>
+          <w:p>
+            <w:pPr>
+              <w:pStyle w:val="BodyText"/>
+              <w:spacing w:after="0"/>
+              <w:contextualSpacing/>
+              <w:jc w:val="right"/>
+              <w:rPr>
+                <w:rFonts w:ascii="Times New Roman" w:hAnsi="Times New Roman" w:cs="Times New Roman"/>
+                <w:spacing w:val="-2"/>
+                <w:kern w:val="22"/>
+                <w:sz w:val="18"/>
+                <w:szCs w:val="18"/>
+              </w:rPr>
+            </w:pPr>
+          </w:p>
+        </w:tc>
+        <w:tc>
+          <w:tcPr>
+            <w:tcW w:w="797" w:type="dxa"/>
+          </w:tcPr>
+          <w:p>
+            <w:pPr>
+              <w:pStyle w:val="BodyText"/>
+              <w:spacing w:after="0"/>
+              <w:contextualSpacing/>
+              <w:jc w:val="right"/>
+              <w:rPr>
+                <w:rFonts w:ascii="Times New Roman" w:hAnsi="Times New Roman" w:cs="Times New Roman"/>
+                <w:spacing w:val="-2"/>
+                <w:kern w:val="22"/>
+                <w:sz w:val="18"/>
+                <w:szCs w:val="18"/>
+              </w:rPr>
+            </w:pPr>
+          </w:p>
+        </w:tc>
+        <w:tc>
+          <w:tcPr>
+            <w:tcW w:w="797" w:type="dxa"/>
+          </w:tcPr>
+          <w:p>
+            <w:pPr>
+              <w:pStyle w:val="BodyText"/>
+              <w:spacing w:after="0"/>
+              <w:contextualSpacing/>
+              <w:jc w:val="right"/>
+              <w:rPr>
+                <w:rFonts w:ascii="Times New Roman" w:hAnsi="Times New Roman" w:cs="Times New Roman"/>
+                <w:spacing w:val="-2"/>
+                <w:kern w:val="22"/>
+                <w:sz w:val="18"/>
+                <w:szCs w:val="18"/>
+              </w:rPr>
+            </w:pPr>
+          </w:p>
+        </w:tc>
+        <w:tc>
+          <w:tcPr>
+            <w:tcW w:w="797" w:type="dxa"/>
+          </w:tcPr>
+          <w:p>
+            <w:pPr>
+              <w:pStyle w:val="BodyText"/>
+              <w:spacing w:after="0"/>
+              <w:contextualSpacing/>
+              <w:jc w:val="right"/>
+              <w:rPr>
+                <w:rFonts w:ascii="Times New Roman" w:hAnsi="Times New Roman" w:cs="Times New Roman"/>
+                <w:spacing w:val="-2"/>
+                <w:kern w:val="22"/>
+                <w:sz w:val="18"/>
+                <w:szCs w:val="18"/>
+              </w:rPr>
+            </w:pPr>
+          </w:p>
+        </w:tc>
+        <w:tc>
+          <w:tcPr>
+            <w:tcW w:w="797" w:type="dxa"/>
+          </w:tcPr>
+          <w:p>
+            <w:pPr>
+              <w:pStyle w:val="BodyText"/>
+              <w:spacing w:after="0"/>
+              <w:contextualSpacing/>
+              <w:jc w:val="right"/>
+              <w:rPr>
+                <w:rFonts w:ascii="Times New Roman" w:hAnsi="Times New Roman" w:cs="Times New Roman"/>
+                <w:spacing w:val="-2"/>
+                <w:kern w:val="22"/>
+                <w:sz w:val="18"/>
+                <w:szCs w:val="18"/>
+              </w:rPr>
+            </w:pPr>
+          </w:p>
+        </w:tc>
+        <w:tc>
+          <w:tcPr>
+            <w:tcW w:w="797" w:type="dxa"/>
+          </w:tcPr>
+          <w:p>
+            <w:pPr>
+              <w:pStyle w:val="BodyText"/>
+              <w:spacing w:after="0"/>
+              <w:contextualSpacing/>
+              <w:jc w:val="right"/>
+              <w:rPr>
+                <w:rFonts w:ascii="Times New Roman" w:hAnsi="Times New Roman" w:cs="Times New Roman"/>
+                <w:spacing w:val="-2"/>
+                <w:kern w:val="22"/>
+                <w:sz w:val="18"/>
+                <w:szCs w:val="18"/>
+              </w:rPr>
+            </w:pPr>
+          </w:p>
+        </w:tc>
+        <w:tc>
+          <w:tcPr>
+            <w:tcW w:w="798" w:type="dxa"/>
+          </w:tcPr>
+          <w:p>
+            <w:pPr>
+              <w:pStyle w:val="BodyText"/>
+              <w:spacing w:after="0"/>
+              <w:contextualSpacing/>
+              <w:jc w:val="right"/>
+              <w:rPr>
+                <w:rFonts w:ascii="Times New Roman" w:hAnsi="Times New Roman" w:cs="Times New Roman"/>
+                <w:spacing w:val="-2"/>
+                <w:kern w:val="22"/>
+                <w:sz w:val="18"/>
+                <w:szCs w:val="18"/>
+              </w:rPr>
+            </w:pPr>
+          </w:p>
+        </w:tc>
+        <w:tc>
+          <w:tcPr>
+            <w:tcW w:w="798" w:type="dxa"/>
+          </w:tcPr>
+          <w:p>
+            <w:pPr>
+              <w:pStyle w:val="BodyText"/>
+              <w:spacing w:after="0"/>
+              <w:contextualSpacing/>
+              <w:jc w:val="right"/>
+              <w:rPr>
+                <w:rFonts w:ascii="Times New Roman" w:hAnsi="Times New Roman" w:cs="Times New Roman"/>
+                <w:spacing w:val="-2"/>
+                <w:kern w:val="22"/>
+                <w:sz w:val="18"/>
+                <w:szCs w:val="18"/>
+              </w:rPr>
+            </w:pPr>
+          </w:p>
+        </w:tc>
+        <w:tc>
+          <w:tcPr>
+            <w:tcW w:w="798" w:type="dxa"/>
+          </w:tcPr>
+          <w:p>
+            <w:pPr>
+              <w:pStyle w:val="BodyText"/>
+              <w:spacing w:after="0"/>
+              <w:contextualSpacing/>
+              <w:jc w:val="right"/>
+              <w:rPr>
+                <w:rFonts w:ascii="Times New Roman" w:hAnsi="Times New Roman" w:cs="Times New Roman"/>
+                <w:spacing w:val="-2"/>
+                <w:kern w:val="22"/>
+                <w:sz w:val="18"/>
+                <w:szCs w:val="18"/>
+              </w:rPr>
+            </w:pPr>
+          </w:p>
+        </w:tc>
+        <w:tc>
+          <w:tcPr>
+            <w:tcW w:w="798" w:type="dxa"/>
+          </w:tcPr>
+          <w:p>
+            <w:pPr>
+              <w:pStyle w:val="BodyText"/>
+              <w:spacing w:after="0"/>
+              <w:contextualSpacing/>
+              <w:jc w:val="right"/>
+              <w:rPr>
+                <w:rFonts w:ascii="Times New Roman" w:hAnsi="Times New Roman" w:cs="Times New Roman"/>
+                <w:spacing w:val="-2"/>
+                <w:kern w:val="22"/>
+                <w:sz w:val="18"/>
+                <w:szCs w:val="18"/>
+              </w:rPr>
+            </w:pPr>
+          </w:p>
+        </w:tc>
+      </w:tr>
+      <w:tr>
+        <w:tc>
+          <w:tcPr>
+            <w:tcW w:w="797" w:type="dxa"/>
+          </w:tcPr>
+          <w:p>
+            <w:pPr>
+              <w:pStyle w:val="BodyText"/>
+              <w:spacing w:after="0"/>
+              <w:contextualSpacing/>
+              <w:jc w:val="center"/>
+              <w:rPr>
+                <w:rFonts w:ascii="Times New Roman" w:hAnsi="Times New Roman" w:cs="Times New Roman"/>
+                <w:spacing w:val="-2"/>
+                <w:kern w:val="22"/>
+                <w:sz w:val="18"/>
+                <w:szCs w:val="18"/>
+              </w:rPr>
+            </w:pPr>
+            <w:r>
+              <w:rPr>
+                <w:rFonts w:ascii="Times New Roman" w:hAnsi="Times New Roman" w:cs="Times New Roman"/>
+                <w:spacing w:val="-2"/>
+                <w:kern w:val="22"/>
+                <w:sz w:val="18"/>
+                <w:szCs w:val="18"/>
+              </w:rPr>
+              <w:t>2022</w:t>
+            </w:r>
+          </w:p>
+        </w:tc>
+        <w:tc>
+          <w:tcPr>
+            <w:tcW w:w="797" w:type="dxa"/>
+          </w:tcPr>
+          <w:p>
+            <w:pPr>
+              <w:pStyle w:val="BodyText"/>
+              <w:spacing w:after="0"/>
+              <w:contextualSpacing/>
+              <w:jc w:val="right"/>
+              <w:rPr>
+                <w:rFonts w:ascii="Times New Roman" w:hAnsi="Times New Roman" w:cs="Times New Roman"/>
+                <w:spacing w:val="-2"/>
+                <w:kern w:val="22"/>
+                <w:sz w:val="18"/>
+                <w:szCs w:val="18"/>
+              </w:rPr>
+            </w:pPr>
+          </w:p>
+        </w:tc>
+        <w:tc>
+          <w:tcPr>
+            <w:tcW w:w="797" w:type="dxa"/>
+          </w:tcPr>
+          <w:p>
+            <w:pPr>
+              <w:pStyle w:val="BodyText"/>
+              <w:spacing w:after="0"/>
+              <w:contextualSpacing/>
+              <w:jc w:val="right"/>
+              <w:rPr>
+                <w:rFonts w:ascii="Times New Roman" w:hAnsi="Times New Roman" w:cs="Times New Roman"/>
+                <w:spacing w:val="-2"/>
+                <w:kern w:val="22"/>
+                <w:sz w:val="18"/>
+                <w:szCs w:val="18"/>
+              </w:rPr>
+            </w:pPr>
+          </w:p>
+        </w:tc>
+        <w:tc>
+          <w:tcPr>
+            <w:tcW w:w="797" w:type="dxa"/>
+          </w:tcPr>
+          <w:p>
+            <w:pPr>
+              <w:pStyle w:val="BodyText"/>
+              <w:spacing w:after="0"/>
+              <w:contextualSpacing/>
+              <w:jc w:val="right"/>
+              <w:rPr>
+                <w:rFonts w:ascii="Times New Roman" w:hAnsi="Times New Roman" w:cs="Times New Roman"/>
+                <w:spacing w:val="-2"/>
+                <w:kern w:val="22"/>
+                <w:sz w:val="18"/>
+                <w:szCs w:val="18"/>
+              </w:rPr>
+            </w:pPr>
+          </w:p>
+        </w:tc>
+        <w:tc>
+          <w:tcPr>
+            <w:tcW w:w="797" w:type="dxa"/>
+          </w:tcPr>
+          <w:p>
+            <w:pPr>
+              <w:pStyle w:val="BodyText"/>
+              <w:spacing w:after="0"/>
+              <w:contextualSpacing/>
+              <w:jc w:val="right"/>
+              <w:rPr>
+                <w:rFonts w:ascii="Times New Roman" w:hAnsi="Times New Roman" w:cs="Times New Roman"/>
+                <w:spacing w:val="-2"/>
+                <w:kern w:val="22"/>
+                <w:sz w:val="18"/>
+                <w:szCs w:val="18"/>
+              </w:rPr>
+            </w:pPr>
+          </w:p>
+        </w:tc>
+        <w:tc>
+          <w:tcPr>
+            <w:tcW w:w="797" w:type="dxa"/>
+          </w:tcPr>
+          <w:p>
+            <w:pPr>
+              <w:pStyle w:val="BodyText"/>
+              <w:spacing w:after="0"/>
+              <w:contextualSpacing/>
+              <w:jc w:val="right"/>
+              <w:rPr>
+                <w:rFonts w:ascii="Times New Roman" w:hAnsi="Times New Roman" w:cs="Times New Roman"/>
+                <w:spacing w:val="-2"/>
+                <w:kern w:val="22"/>
+                <w:sz w:val="18"/>
+                <w:szCs w:val="18"/>
+              </w:rPr>
+            </w:pPr>
+          </w:p>
+        </w:tc>
+        <w:tc>
+          <w:tcPr>
+            <w:tcW w:w="797" w:type="dxa"/>
+          </w:tcPr>
+          <w:p>
+            <w:pPr>
+              <w:pStyle w:val="BodyText"/>
+              <w:spacing w:after="0"/>
+              <w:contextualSpacing/>
+              <w:jc w:val="right"/>
+              <w:rPr>
+                <w:rFonts w:ascii="Times New Roman" w:hAnsi="Times New Roman" w:cs="Times New Roman"/>
+                <w:spacing w:val="-2"/>
+                <w:kern w:val="22"/>
+                <w:sz w:val="18"/>
+                <w:szCs w:val="18"/>
+              </w:rPr>
+            </w:pPr>
+          </w:p>
+        </w:tc>
+        <w:tc>
+          <w:tcPr>
+            <w:tcW w:w="797" w:type="dxa"/>
+          </w:tcPr>
+          <w:p>
+            <w:pPr>
+              <w:pStyle w:val="BodyText"/>
+              <w:spacing w:after="0"/>
+              <w:contextualSpacing/>
+              <w:jc w:val="right"/>
+              <w:rPr>
+                <w:rFonts w:ascii="Times New Roman" w:hAnsi="Times New Roman" w:cs="Times New Roman"/>
+                <w:spacing w:val="-2"/>
+                <w:kern w:val="22"/>
+                <w:sz w:val="18"/>
+                <w:szCs w:val="18"/>
+              </w:rPr>
+            </w:pPr>
+          </w:p>
+        </w:tc>
+        <w:tc>
+          <w:tcPr>
+            <w:tcW w:w="797" w:type="dxa"/>
+          </w:tcPr>
+          <w:p>
+            <w:pPr>
+              <w:pStyle w:val="BodyText"/>
+              <w:spacing w:after="0"/>
+              <w:contextualSpacing/>
+              <w:jc w:val="right"/>
+              <w:rPr>
+                <w:rFonts w:ascii="Times New Roman" w:hAnsi="Times New Roman" w:cs="Times New Roman"/>
+                <w:spacing w:val="-2"/>
+                <w:kern w:val="22"/>
+                <w:sz w:val="18"/>
+                <w:szCs w:val="18"/>
+              </w:rPr>
+            </w:pPr>
+          </w:p>
+        </w:tc>
+        <w:tc>
+          <w:tcPr>
+            <w:tcW w:w="798" w:type="dxa"/>
+          </w:tcPr>
+          <w:p>
+            <w:pPr>
+              <w:pStyle w:val="BodyText"/>
+              <w:spacing w:after="0"/>
+              <w:contextualSpacing/>
+              <w:jc w:val="right"/>
+              <w:rPr>
+                <w:rFonts w:ascii="Times New Roman" w:hAnsi="Times New Roman" w:cs="Times New Roman"/>
+                <w:spacing w:val="-2"/>
+                <w:kern w:val="22"/>
+                <w:sz w:val="18"/>
+                <w:szCs w:val="18"/>
+              </w:rPr>
+            </w:pPr>
+          </w:p>
+        </w:tc>
+        <w:tc>
+          <w:tcPr>
+            <w:tcW w:w="798" w:type="dxa"/>
+          </w:tcPr>
+          <w:p>
+            <w:pPr>
+              <w:pStyle w:val="BodyText"/>
+              <w:spacing w:after="0"/>
+              <w:contextualSpacing/>
+              <w:jc w:val="right"/>
+              <w:rPr>
+                <w:rFonts w:ascii="Times New Roman" w:hAnsi="Times New Roman" w:cs="Times New Roman"/>
+                <w:spacing w:val="-2"/>
+                <w:kern w:val="22"/>
+                <w:sz w:val="18"/>
+                <w:szCs w:val="18"/>
+              </w:rPr>
+            </w:pPr>
+          </w:p>
+        </w:tc>
+        <w:tc>
+          <w:tcPr>
+            <w:tcW w:w="798" w:type="dxa"/>
+          </w:tcPr>
+          <w:p>
+            <w:pPr>
+              <w:pStyle w:val="BodyText"/>
+              <w:spacing w:after="0"/>
+              <w:contextualSpacing/>
+              <w:jc w:val="right"/>
+              <w:rPr>
+                <w:rFonts w:ascii="Times New Roman" w:hAnsi="Times New Roman" w:cs="Times New Roman"/>
+                <w:spacing w:val="-2"/>
+                <w:kern w:val="22"/>
+                <w:sz w:val="18"/>
+                <w:szCs w:val="18"/>
+              </w:rPr>
+            </w:pPr>
+          </w:p>
+        </w:tc>
+        <w:tc>
+          <w:tcPr>
+            <w:tcW w:w="798" w:type="dxa"/>
+          </w:tcPr>
+          <w:p>
+            <w:pPr>
+              <w:pStyle w:val="BodyText"/>
+              <w:spacing w:after="0"/>
+              <w:contextualSpacing/>
+              <w:jc w:val="right"/>
+              <w:rPr>
+                <w:rFonts w:ascii="Times New Roman" w:hAnsi="Times New Roman" w:cs="Times New Roman"/>
+                <w:spacing w:val="-2"/>
+                <w:kern w:val="22"/>
+                <w:sz w:val="18"/>
+                <w:szCs w:val="18"/>
+              </w:rPr>
+            </w:pPr>
+          </w:p>
+        </w:tc>
+      </w:tr>
+      <w:tr>
+        <w:tc>
+          <w:tcPr>
+            <w:tcW w:w="797" w:type="dxa"/>
+          </w:tcPr>
+          <w:p>
+            <w:pPr>
+              <w:pStyle w:val="BodyText"/>
+              <w:spacing w:after="0"/>
+              <w:contextualSpacing/>
+              <w:jc w:val="center"/>
+              <w:rPr>
+                <w:rFonts w:ascii="Times New Roman" w:hAnsi="Times New Roman" w:cs="Times New Roman"/>
+                <w:spacing w:val="-2"/>
+                <w:kern w:val="22"/>
+                <w:sz w:val="18"/>
+                <w:szCs w:val="18"/>
+              </w:rPr>
+            </w:pPr>
+            <w:r>
+              <w:rPr>
+                <w:rFonts w:ascii="Times New Roman" w:hAnsi="Times New Roman" w:cs="Times New Roman"/>
+                <w:spacing w:val="-2"/>
+                <w:kern w:val="22"/>
+                <w:sz w:val="18"/>
+                <w:szCs w:val="18"/>
+              </w:rPr>
+              <w:t>2023</w:t>
+            </w:r>
+          </w:p>
+        </w:tc>
+        <w:tc>
+          <w:tcPr>
+            <w:tcW w:w="797" w:type="dxa"/>
+          </w:tcPr>
+          <w:p>
+            <w:pPr>
+              <w:pStyle w:val="BodyText"/>
+              <w:spacing w:after="0"/>
+              <w:contextualSpacing/>
+              <w:jc w:val="right"/>
+              <w:rPr>
+                <w:rFonts w:ascii="Times New Roman" w:hAnsi="Times New Roman" w:cs="Times New Roman"/>
+                <w:spacing w:val="-2"/>
+                <w:kern w:val="22"/>
+                <w:sz w:val="18"/>
+                <w:szCs w:val="18"/>
+              </w:rPr>
+            </w:pPr>
+          </w:p>
+        </w:tc>
+        <w:tc>
+          <w:tcPr>
+            <w:tcW w:w="797" w:type="dxa"/>
+          </w:tcPr>
+          <w:p>
+            <w:pPr>
+              <w:pStyle w:val="BodyText"/>
+              <w:spacing w:after="0"/>
+              <w:contextualSpacing/>
+              <w:jc w:val="right"/>
+              <w:rPr>
+                <w:rFonts w:ascii="Times New Roman" w:hAnsi="Times New Roman" w:cs="Times New Roman"/>
+                <w:spacing w:val="-2"/>
+                <w:kern w:val="22"/>
+                <w:sz w:val="18"/>
+                <w:szCs w:val="18"/>
+              </w:rPr>
+            </w:pPr>
+          </w:p>
+        </w:tc>
+        <w:tc>
+          <w:tcPr>
+            <w:tcW w:w="797" w:type="dxa"/>
+          </w:tcPr>
+          <w:p>
+            <w:pPr>
+              <w:pStyle w:val="BodyText"/>
+              <w:spacing w:after="0"/>
+              <w:contextualSpacing/>
+              <w:jc w:val="right"/>
+              <w:rPr>
+                <w:rFonts w:ascii="Times New Roman" w:hAnsi="Times New Roman" w:cs="Times New Roman"/>
+                <w:spacing w:val="-2"/>
+                <w:kern w:val="22"/>
+                <w:sz w:val="18"/>
+                <w:szCs w:val="18"/>
+              </w:rPr>
+            </w:pPr>
+          </w:p>
+        </w:tc>
+        <w:tc>
+          <w:tcPr>
+            <w:tcW w:w="797" w:type="dxa"/>
+          </w:tcPr>
+          <w:p>
+            <w:pPr>
+              <w:pStyle w:val="BodyText"/>
+              <w:spacing w:after="0"/>
+              <w:contextualSpacing/>
+              <w:jc w:val="right"/>
+              <w:rPr>
+                <w:rFonts w:ascii="Times New Roman" w:hAnsi="Times New Roman" w:cs="Times New Roman"/>
+                <w:spacing w:val="-2"/>
+                <w:kern w:val="22"/>
+                <w:sz w:val="18"/>
+                <w:szCs w:val="18"/>
+              </w:rPr>
+            </w:pPr>
+          </w:p>
+        </w:tc>
+        <w:tc>
+          <w:tcPr>
+            <w:tcW w:w="797" w:type="dxa"/>
+          </w:tcPr>
+          <w:p>
+            <w:pPr>
+              <w:pStyle w:val="BodyText"/>
+              <w:spacing w:after="0"/>
+              <w:contextualSpacing/>
+              <w:jc w:val="right"/>
+              <w:rPr>
+                <w:rFonts w:ascii="Times New Roman" w:hAnsi="Times New Roman" w:cs="Times New Roman"/>
+                <w:spacing w:val="-2"/>
+                <w:kern w:val="22"/>
+                <w:sz w:val="18"/>
+                <w:szCs w:val="18"/>
+              </w:rPr>
+            </w:pPr>
+          </w:p>
+        </w:tc>
+        <w:tc>
+          <w:tcPr>
+            <w:tcW w:w="797" w:type="dxa"/>
+          </w:tcPr>
+          <w:p>
+            <w:pPr>
+              <w:pStyle w:val="BodyText"/>
+              <w:spacing w:after="0"/>
+              <w:contextualSpacing/>
+              <w:jc w:val="right"/>
+              <w:rPr>
+                <w:rFonts w:ascii="Times New Roman" w:hAnsi="Times New Roman" w:cs="Times New Roman"/>
+                <w:spacing w:val="-2"/>
+                <w:kern w:val="22"/>
+                <w:sz w:val="18"/>
+                <w:szCs w:val="18"/>
+              </w:rPr>
+            </w:pPr>
+          </w:p>
+        </w:tc>
+        <w:tc>
+          <w:tcPr>
+            <w:tcW w:w="797" w:type="dxa"/>
+          </w:tcPr>
+          <w:p>
+            <w:pPr>
+              <w:pStyle w:val="BodyText"/>
+              <w:spacing w:after="0"/>
+              <w:contextualSpacing/>
+              <w:jc w:val="right"/>
+              <w:rPr>
+                <w:rFonts w:ascii="Times New Roman" w:hAnsi="Times New Roman" w:cs="Times New Roman"/>
+                <w:spacing w:val="-2"/>
+                <w:kern w:val="22"/>
+                <w:sz w:val="18"/>
+                <w:szCs w:val="18"/>
+              </w:rPr>
+            </w:pPr>
+          </w:p>
+        </w:tc>
+        <w:tc>
+          <w:tcPr>
+            <w:tcW w:w="797" w:type="dxa"/>
+          </w:tcPr>
+          <w:p>
+            <w:pPr>
+              <w:pStyle w:val="BodyText"/>
+              <w:spacing w:after="0"/>
+              <w:contextualSpacing/>
+              <w:jc w:val="right"/>
+              <w:rPr>
+                <w:rFonts w:ascii="Times New Roman" w:hAnsi="Times New Roman" w:cs="Times New Roman"/>
+                <w:spacing w:val="-2"/>
+                <w:kern w:val="22"/>
+                <w:sz w:val="18"/>
+                <w:szCs w:val="18"/>
+              </w:rPr>
+            </w:pPr>
+          </w:p>
+        </w:tc>
+        <w:tc>
+          <w:tcPr>
+            <w:tcW w:w="798" w:type="dxa"/>
+          </w:tcPr>
+          <w:p>
+            <w:pPr>
+              <w:pStyle w:val="BodyText"/>
+              <w:spacing w:after="0"/>
+              <w:contextualSpacing/>
+              <w:jc w:val="right"/>
+              <w:rPr>
+                <w:rFonts w:ascii="Times New Roman" w:hAnsi="Times New Roman" w:cs="Times New Roman"/>
+                <w:spacing w:val="-2"/>
+                <w:kern w:val="22"/>
+                <w:sz w:val="18"/>
+                <w:szCs w:val="18"/>
+              </w:rPr>
+            </w:pPr>
+          </w:p>
+        </w:tc>
+        <w:tc>
+          <w:tcPr>
+            <w:tcW w:w="798" w:type="dxa"/>
+          </w:tcPr>
+          <w:p>
+            <w:pPr>
+              <w:pStyle w:val="BodyText"/>
+              <w:spacing w:after="0"/>
+              <w:contextualSpacing/>
+              <w:jc w:val="right"/>
+              <w:rPr>
+                <w:rFonts w:ascii="Times New Roman" w:hAnsi="Times New Roman" w:cs="Times New Roman"/>
+                <w:spacing w:val="-2"/>
+                <w:kern w:val="22"/>
+                <w:sz w:val="18"/>
+                <w:szCs w:val="18"/>
+              </w:rPr>
+            </w:pPr>
+          </w:p>
+        </w:tc>
+        <w:tc>
+          <w:tcPr>
+            <w:tcW w:w="798" w:type="dxa"/>
+          </w:tcPr>
+          <w:p>
+            <w:pPr>
+              <w:pStyle w:val="BodyText"/>
+              <w:spacing w:after="0"/>
+              <w:contextualSpacing/>
+              <w:jc w:val="right"/>
+              <w:rPr>
+                <w:rFonts w:ascii="Times New Roman" w:hAnsi="Times New Roman" w:cs="Times New Roman"/>
+                <w:spacing w:val="-2"/>
+                <w:kern w:val="22"/>
+                <w:sz w:val="18"/>
+                <w:szCs w:val="18"/>
+              </w:rPr>
+            </w:pPr>
+          </w:p>
+        </w:tc>
+        <w:tc>
+          <w:tcPr>
+            <w:tcW w:w="798" w:type="dxa"/>
+          </w:tcPr>
+          <w:p>
+            <w:pPr>
+              <w:pStyle w:val="BodyText"/>
+              <w:spacing w:after="0"/>
+              <w:contextualSpacing/>
+              <w:jc w:val="right"/>
+              <w:rPr>
+                <w:rFonts w:ascii="Times New Roman" w:hAnsi="Times New Roman" w:cs="Times New Roman"/>
+                <w:spacing w:val="-2"/>
+                <w:kern w:val="22"/>
+                <w:sz w:val="18"/>
+                <w:szCs w:val="18"/>
+              </w:rPr>
+            </w:pPr>
+          </w:p>
+        </w:tc>
+      </w:tr>
+    </w:tbl>
+    <w:p>
+      <w:pPr>
+        <w:pStyle w:val="BodyText"/>
+        <w:jc w:val="both"/>
+        <w:rPr>
+          <w:rFonts w:ascii="Times New Roman" w:hAnsi="Times New Roman" w:cs="Times New Roman"/>
+          <w:spacing w:val="-2"/>
+          <w:kern w:val="22"/>
+        </w:rPr>
+      </w:pPr>
+    </w:p>
+    <w:p>
+      <w:pPr>
+        <w:pStyle w:val="BodyText"/>
+        <w:jc w:val="center"/>
+        <w:rPr>
+          <w:rFonts w:ascii="Times New Roman" w:hAnsi="Times New Roman" w:cs="Times New Roman"/>
+          <w:spacing w:val="-2"/>
+          <w:kern w:val="22"/>
+        </w:rPr>
+      </w:pPr>
+      <w:r>
+        <w:rPr>
+          <w:rFonts w:ascii="Times New Roman" w:hAnsi="Times New Roman" w:cs="Times New Roman"/>
+          <w:spacing w:val="-2"/>
+          <w:kern w:val="22"/>
+          <w:sz w:val="20"/>
+          <w:szCs w:val="20"/>
+        </w:rPr>
+        <w:t>Fig3. Results of prediction hotspot using multivariate SBi-</w:t>
       </w:r>
       <w:r>
         <w:rPr>
@@ -27149,1948 +28868,6 @@
     <w:p>
       <w:pPr>
         <w:pStyle w:val="BodyText"/>
-        <w:jc w:val="center"/>
-        <w:rPr>
-          <w:rFonts w:ascii="Times New Roman" w:hAnsi="Times New Roman" w:cs="Times New Roman"/>
-          <w:spacing w:val="-2"/>
-          <w:kern w:val="22"/>
-        </w:rPr>
-      </w:pPr>
-      <w:r>
-        <w:rPr>
-          <w:rFonts w:ascii="Times New Roman" w:hAnsi="Times New Roman" w:cs="Times New Roman"/>
-          <w:spacing w:val="-2"/>
-          <w:kern w:val="22"/>
-          <w:sz w:val="20"/>
-          <w:szCs w:val="20"/>
-        </w:rPr>
-        <w:t>Fig3. Results of prediction hotspot using multivariate SBi-</w:t>
-      </w:r>
-      <w:r>
-        <w:rPr>
-          <w:rFonts w:ascii="Times New Roman" w:hAnsi="Times New Roman" w:cs="Times New Roman"/>
-          <w:spacing w:val="-2"/>
-          <w:kern w:val="22"/>
-          <w:sz w:val="20"/>
-          <w:szCs w:val="20"/>
-        </w:rPr>
-        <w:t>GRU</w:t>
-      </w:r>
-    </w:p>
-    <w:tbl>
-      <w:tblPr>
-        <w:tblStyle w:val="TableGrid"/>
-        <w:tblW w:w="0" w:type="auto"/>
-        <w:tblLook w:val="04A0" w:firstRow="1" w:lastRow="0" w:firstColumn="1" w:lastColumn="0" w:noHBand="0" w:noVBand="1"/>
-      </w:tblPr>
-      <w:tblGrid>
-        <w:gridCol w:w="797"/>
-        <w:gridCol w:w="797"/>
-        <w:gridCol w:w="797"/>
-        <w:gridCol w:w="797"/>
-        <w:gridCol w:w="797"/>
-        <w:gridCol w:w="797"/>
-        <w:gridCol w:w="797"/>
-        <w:gridCol w:w="797"/>
-        <w:gridCol w:w="797"/>
-        <w:gridCol w:w="798"/>
-        <w:gridCol w:w="798"/>
-        <w:gridCol w:w="798"/>
-        <w:gridCol w:w="798"/>
-      </w:tblGrid>
-      <w:tr>
-        <w:tc>
-          <w:tcPr>
-            <w:tcW w:w="797" w:type="dxa"/>
-            <w:vMerge w:val="restart"/>
-            <w:vAlign w:val="center"/>
-          </w:tcPr>
-          <w:p>
-            <w:pPr>
-              <w:pStyle w:val="BodyText"/>
-              <w:spacing w:after="0"/>
-              <w:contextualSpacing/>
-              <w:jc w:val="center"/>
-              <w:rPr>
-                <w:rFonts w:ascii="Times New Roman" w:hAnsi="Times New Roman" w:cs="Times New Roman"/>
-                <w:b/>
-                <w:bCs/>
-                <w:spacing w:val="-2"/>
-                <w:kern w:val="22"/>
-                <w:sz w:val="20"/>
-                <w:szCs w:val="20"/>
-              </w:rPr>
-            </w:pPr>
-            <w:r>
-              <w:rPr>
-                <w:rFonts w:ascii="Times New Roman" w:hAnsi="Times New Roman" w:cs="Times New Roman"/>
-                <w:b/>
-                <w:bCs/>
-                <w:spacing w:val="-2"/>
-                <w:kern w:val="22"/>
-                <w:sz w:val="20"/>
-                <w:szCs w:val="20"/>
-              </w:rPr>
-              <w:t>Year</w:t>
-            </w:r>
-          </w:p>
-        </w:tc>
-        <w:tc>
-          <w:tcPr>
-            <w:tcW w:w="9568" w:type="dxa"/>
-            <w:gridSpan w:val="12"/>
-            <w:vAlign w:val="center"/>
-          </w:tcPr>
-          <w:p>
-            <w:pPr>
-              <w:pStyle w:val="BodyText"/>
-              <w:spacing w:after="0"/>
-              <w:contextualSpacing/>
-              <w:jc w:val="center"/>
-              <w:rPr>
-                <w:rFonts w:ascii="Times New Roman" w:hAnsi="Times New Roman" w:cs="Times New Roman"/>
-                <w:b/>
-                <w:bCs/>
-                <w:spacing w:val="-2"/>
-                <w:kern w:val="22"/>
-                <w:sz w:val="20"/>
-                <w:szCs w:val="20"/>
-              </w:rPr>
-            </w:pPr>
-            <w:r>
-              <w:rPr>
-                <w:rFonts w:ascii="Times New Roman" w:hAnsi="Times New Roman" w:cs="Times New Roman"/>
-                <w:b/>
-                <w:bCs/>
-                <w:spacing w:val="-2"/>
-                <w:kern w:val="22"/>
-                <w:sz w:val="20"/>
-                <w:szCs w:val="20"/>
-              </w:rPr>
-              <w:t>Month</w:t>
-            </w:r>
-          </w:p>
-        </w:tc>
-      </w:tr>
-      <w:tr>
-        <w:tc>
-          <w:tcPr>
-            <w:tcW w:w="797" w:type="dxa"/>
-            <w:vMerge/>
-            <w:vAlign w:val="center"/>
-          </w:tcPr>
-          <w:p>
-            <w:pPr>
-              <w:pStyle w:val="BodyText"/>
-              <w:spacing w:after="0"/>
-              <w:contextualSpacing/>
-              <w:jc w:val="center"/>
-              <w:rPr>
-                <w:rFonts w:ascii="Times New Roman" w:hAnsi="Times New Roman" w:cs="Times New Roman"/>
-                <w:spacing w:val="-2"/>
-                <w:kern w:val="22"/>
-                <w:sz w:val="18"/>
-                <w:szCs w:val="18"/>
-              </w:rPr>
-            </w:pPr>
-          </w:p>
-        </w:tc>
-        <w:tc>
-          <w:tcPr>
-            <w:tcW w:w="797" w:type="dxa"/>
-            <w:vAlign w:val="center"/>
-          </w:tcPr>
-          <w:p>
-            <w:pPr>
-              <w:pStyle w:val="BodyText"/>
-              <w:spacing w:after="0"/>
-              <w:contextualSpacing/>
-              <w:jc w:val="center"/>
-              <w:rPr>
-                <w:rFonts w:ascii="Times New Roman" w:hAnsi="Times New Roman" w:cs="Times New Roman"/>
-                <w:b/>
-                <w:bCs/>
-                <w:spacing w:val="-2"/>
-                <w:kern w:val="22"/>
-                <w:sz w:val="19"/>
-                <w:szCs w:val="19"/>
-              </w:rPr>
-            </w:pPr>
-            <w:r>
-              <w:rPr>
-                <w:rFonts w:ascii="Times New Roman" w:hAnsi="Times New Roman" w:cs="Times New Roman"/>
-                <w:b/>
-                <w:bCs/>
-                <w:spacing w:val="-2"/>
-                <w:kern w:val="22"/>
-                <w:sz w:val="19"/>
-                <w:szCs w:val="19"/>
-              </w:rPr>
-              <w:t>Jan</w:t>
-            </w:r>
-          </w:p>
-        </w:tc>
-        <w:tc>
-          <w:tcPr>
-            <w:tcW w:w="797" w:type="dxa"/>
-            <w:vAlign w:val="center"/>
-          </w:tcPr>
-          <w:p>
-            <w:pPr>
-              <w:pStyle w:val="BodyText"/>
-              <w:spacing w:after="0"/>
-              <w:contextualSpacing/>
-              <w:jc w:val="center"/>
-              <w:rPr>
-                <w:rFonts w:ascii="Times New Roman" w:hAnsi="Times New Roman" w:cs="Times New Roman"/>
-                <w:b/>
-                <w:bCs/>
-                <w:spacing w:val="-2"/>
-                <w:kern w:val="22"/>
-                <w:sz w:val="19"/>
-                <w:szCs w:val="19"/>
-              </w:rPr>
-            </w:pPr>
-            <w:r>
-              <w:rPr>
-                <w:rFonts w:ascii="Times New Roman" w:hAnsi="Times New Roman" w:cs="Times New Roman"/>
-                <w:b/>
-                <w:bCs/>
-                <w:spacing w:val="-2"/>
-                <w:kern w:val="22"/>
-                <w:sz w:val="19"/>
-                <w:szCs w:val="19"/>
-              </w:rPr>
-              <w:t>Feb</w:t>
-            </w:r>
-          </w:p>
-        </w:tc>
-        <w:tc>
-          <w:tcPr>
-            <w:tcW w:w="797" w:type="dxa"/>
-            <w:vAlign w:val="center"/>
-          </w:tcPr>
-          <w:p>
-            <w:pPr>
-              <w:pStyle w:val="BodyText"/>
-              <w:spacing w:after="0"/>
-              <w:contextualSpacing/>
-              <w:jc w:val="center"/>
-              <w:rPr>
-                <w:rFonts w:ascii="Times New Roman" w:hAnsi="Times New Roman" w:cs="Times New Roman"/>
-                <w:b/>
-                <w:bCs/>
-                <w:spacing w:val="-2"/>
-                <w:kern w:val="22"/>
-                <w:sz w:val="19"/>
-                <w:szCs w:val="19"/>
-              </w:rPr>
-            </w:pPr>
-            <w:r>
-              <w:rPr>
-                <w:rFonts w:ascii="Times New Roman" w:hAnsi="Times New Roman" w:cs="Times New Roman"/>
-                <w:b/>
-                <w:bCs/>
-                <w:spacing w:val="-2"/>
-                <w:kern w:val="22"/>
-                <w:sz w:val="19"/>
-                <w:szCs w:val="19"/>
-              </w:rPr>
-              <w:t>Mar</w:t>
-            </w:r>
-          </w:p>
-        </w:tc>
-        <w:tc>
-          <w:tcPr>
-            <w:tcW w:w="797" w:type="dxa"/>
-            <w:vAlign w:val="center"/>
-          </w:tcPr>
-          <w:p>
-            <w:pPr>
-              <w:pStyle w:val="BodyText"/>
-              <w:spacing w:after="0"/>
-              <w:contextualSpacing/>
-              <w:jc w:val="center"/>
-              <w:rPr>
-                <w:rFonts w:ascii="Times New Roman" w:hAnsi="Times New Roman" w:cs="Times New Roman"/>
-                <w:b/>
-                <w:bCs/>
-                <w:spacing w:val="-2"/>
-                <w:kern w:val="22"/>
-                <w:sz w:val="19"/>
-                <w:szCs w:val="19"/>
-              </w:rPr>
-            </w:pPr>
-            <w:r>
-              <w:rPr>
-                <w:rFonts w:ascii="Times New Roman" w:hAnsi="Times New Roman" w:cs="Times New Roman"/>
-                <w:b/>
-                <w:bCs/>
-                <w:spacing w:val="-2"/>
-                <w:kern w:val="22"/>
-                <w:sz w:val="19"/>
-                <w:szCs w:val="19"/>
-              </w:rPr>
-              <w:t>Apr</w:t>
-            </w:r>
-          </w:p>
-        </w:tc>
-        <w:tc>
-          <w:tcPr>
-            <w:tcW w:w="797" w:type="dxa"/>
-            <w:vAlign w:val="center"/>
-          </w:tcPr>
-          <w:p>
-            <w:pPr>
-              <w:pStyle w:val="BodyText"/>
-              <w:spacing w:after="0"/>
-              <w:contextualSpacing/>
-              <w:jc w:val="center"/>
-              <w:rPr>
-                <w:rFonts w:ascii="Times New Roman" w:hAnsi="Times New Roman" w:cs="Times New Roman"/>
-                <w:b/>
-                <w:bCs/>
-                <w:spacing w:val="-2"/>
-                <w:kern w:val="22"/>
-                <w:sz w:val="19"/>
-                <w:szCs w:val="19"/>
-              </w:rPr>
-            </w:pPr>
-            <w:r>
-              <w:rPr>
-                <w:rFonts w:ascii="Times New Roman" w:hAnsi="Times New Roman" w:cs="Times New Roman"/>
-                <w:b/>
-                <w:bCs/>
-                <w:spacing w:val="-2"/>
-                <w:kern w:val="22"/>
-                <w:sz w:val="19"/>
-                <w:szCs w:val="19"/>
-              </w:rPr>
-              <w:t>Mei</w:t>
-            </w:r>
-          </w:p>
-        </w:tc>
-        <w:tc>
-          <w:tcPr>
-            <w:tcW w:w="797" w:type="dxa"/>
-            <w:vAlign w:val="center"/>
-          </w:tcPr>
-          <w:p>
-            <w:pPr>
-              <w:pStyle w:val="BodyText"/>
-              <w:spacing w:after="0"/>
-              <w:contextualSpacing/>
-              <w:jc w:val="center"/>
-              <w:rPr>
-                <w:rFonts w:ascii="Times New Roman" w:hAnsi="Times New Roman" w:cs="Times New Roman"/>
-                <w:b/>
-                <w:bCs/>
-                <w:spacing w:val="-2"/>
-                <w:kern w:val="22"/>
-                <w:sz w:val="19"/>
-                <w:szCs w:val="19"/>
-              </w:rPr>
-            </w:pPr>
-            <w:r>
-              <w:rPr>
-                <w:rFonts w:ascii="Times New Roman" w:hAnsi="Times New Roman" w:cs="Times New Roman"/>
-                <w:b/>
-                <w:bCs/>
-                <w:spacing w:val="-2"/>
-                <w:kern w:val="22"/>
-                <w:sz w:val="19"/>
-                <w:szCs w:val="19"/>
-              </w:rPr>
-              <w:t>Jun</w:t>
-            </w:r>
-          </w:p>
-        </w:tc>
-        <w:tc>
-          <w:tcPr>
-            <w:tcW w:w="797" w:type="dxa"/>
-            <w:vAlign w:val="center"/>
-          </w:tcPr>
-          <w:p>
-            <w:pPr>
-              <w:pStyle w:val="BodyText"/>
-              <w:spacing w:after="0"/>
-              <w:contextualSpacing/>
-              <w:jc w:val="center"/>
-              <w:rPr>
-                <w:rFonts w:ascii="Times New Roman" w:hAnsi="Times New Roman" w:cs="Times New Roman"/>
-                <w:b/>
-                <w:bCs/>
-                <w:spacing w:val="-2"/>
-                <w:kern w:val="22"/>
-                <w:sz w:val="19"/>
-                <w:szCs w:val="19"/>
-              </w:rPr>
-            </w:pPr>
-            <w:r>
-              <w:rPr>
-                <w:rFonts w:ascii="Times New Roman" w:hAnsi="Times New Roman" w:cs="Times New Roman"/>
-                <w:b/>
-                <w:bCs/>
-                <w:spacing w:val="-2"/>
-                <w:kern w:val="22"/>
-                <w:sz w:val="19"/>
-                <w:szCs w:val="19"/>
-              </w:rPr>
-              <w:t>Jul</w:t>
-            </w:r>
-          </w:p>
-        </w:tc>
-        <w:tc>
-          <w:tcPr>
-            <w:tcW w:w="797" w:type="dxa"/>
-            <w:vAlign w:val="center"/>
-          </w:tcPr>
-          <w:p>
-            <w:pPr>
-              <w:pStyle w:val="BodyText"/>
-              <w:spacing w:after="0"/>
-              <w:contextualSpacing/>
-              <w:jc w:val="center"/>
-              <w:rPr>
-                <w:rFonts w:ascii="Times New Roman" w:hAnsi="Times New Roman" w:cs="Times New Roman"/>
-                <w:b/>
-                <w:bCs/>
-                <w:spacing w:val="-2"/>
-                <w:kern w:val="22"/>
-                <w:sz w:val="19"/>
-                <w:szCs w:val="19"/>
-              </w:rPr>
-            </w:pPr>
-            <w:r>
-              <w:rPr>
-                <w:rFonts w:ascii="Times New Roman" w:hAnsi="Times New Roman" w:cs="Times New Roman"/>
-                <w:b/>
-                <w:bCs/>
-                <w:spacing w:val="-2"/>
-                <w:kern w:val="22"/>
-                <w:sz w:val="19"/>
-                <w:szCs w:val="19"/>
-              </w:rPr>
-              <w:t>Ags</w:t>
-            </w:r>
-          </w:p>
-        </w:tc>
-        <w:tc>
-          <w:tcPr>
-            <w:tcW w:w="798" w:type="dxa"/>
-            <w:vAlign w:val="center"/>
-          </w:tcPr>
-          <w:p>
-            <w:pPr>
-              <w:pStyle w:val="BodyText"/>
-              <w:spacing w:after="0"/>
-              <w:contextualSpacing/>
-              <w:jc w:val="center"/>
-              <w:rPr>
-                <w:rFonts w:ascii="Times New Roman" w:hAnsi="Times New Roman" w:cs="Times New Roman"/>
-                <w:b/>
-                <w:bCs/>
-                <w:spacing w:val="-2"/>
-                <w:kern w:val="22"/>
-                <w:sz w:val="19"/>
-                <w:szCs w:val="19"/>
-              </w:rPr>
-            </w:pPr>
-            <w:r>
-              <w:rPr>
-                <w:rFonts w:ascii="Times New Roman" w:hAnsi="Times New Roman" w:cs="Times New Roman"/>
-                <w:b/>
-                <w:bCs/>
-                <w:spacing w:val="-2"/>
-                <w:kern w:val="22"/>
-                <w:sz w:val="19"/>
-                <w:szCs w:val="19"/>
-              </w:rPr>
-              <w:t>Sep</w:t>
-            </w:r>
-          </w:p>
-        </w:tc>
-        <w:tc>
-          <w:tcPr>
-            <w:tcW w:w="798" w:type="dxa"/>
-            <w:vAlign w:val="center"/>
-          </w:tcPr>
-          <w:p>
-            <w:pPr>
-              <w:pStyle w:val="BodyText"/>
-              <w:spacing w:after="0"/>
-              <w:contextualSpacing/>
-              <w:jc w:val="center"/>
-              <w:rPr>
-                <w:rFonts w:ascii="Times New Roman" w:hAnsi="Times New Roman" w:cs="Times New Roman"/>
-                <w:b/>
-                <w:bCs/>
-                <w:spacing w:val="-2"/>
-                <w:kern w:val="22"/>
-                <w:sz w:val="19"/>
-                <w:szCs w:val="19"/>
-              </w:rPr>
-            </w:pPr>
-            <w:r>
-              <w:rPr>
-                <w:rFonts w:ascii="Times New Roman" w:hAnsi="Times New Roman" w:cs="Times New Roman"/>
-                <w:b/>
-                <w:bCs/>
-                <w:spacing w:val="-2"/>
-                <w:kern w:val="22"/>
-                <w:sz w:val="19"/>
-                <w:szCs w:val="19"/>
-              </w:rPr>
-              <w:t>Okt</w:t>
-            </w:r>
-          </w:p>
-        </w:tc>
-        <w:tc>
-          <w:tcPr>
-            <w:tcW w:w="798" w:type="dxa"/>
-            <w:vAlign w:val="center"/>
-          </w:tcPr>
-          <w:p>
-            <w:pPr>
-              <w:pStyle w:val="BodyText"/>
-              <w:spacing w:after="0"/>
-              <w:contextualSpacing/>
-              <w:jc w:val="center"/>
-              <w:rPr>
-                <w:rFonts w:ascii="Times New Roman" w:hAnsi="Times New Roman" w:cs="Times New Roman"/>
-                <w:b/>
-                <w:bCs/>
-                <w:spacing w:val="-2"/>
-                <w:kern w:val="22"/>
-                <w:sz w:val="19"/>
-                <w:szCs w:val="19"/>
-              </w:rPr>
-            </w:pPr>
-            <w:r>
-              <w:rPr>
-                <w:rFonts w:ascii="Times New Roman" w:hAnsi="Times New Roman" w:cs="Times New Roman"/>
-                <w:b/>
-                <w:bCs/>
-                <w:spacing w:val="-2"/>
-                <w:kern w:val="22"/>
-                <w:sz w:val="19"/>
-                <w:szCs w:val="19"/>
-              </w:rPr>
-              <w:t>Nov</w:t>
-            </w:r>
-          </w:p>
-        </w:tc>
-        <w:tc>
-          <w:tcPr>
-            <w:tcW w:w="798" w:type="dxa"/>
-            <w:vAlign w:val="center"/>
-          </w:tcPr>
-          <w:p>
-            <w:pPr>
-              <w:pStyle w:val="BodyText"/>
-              <w:spacing w:after="0"/>
-              <w:contextualSpacing/>
-              <w:jc w:val="center"/>
-              <w:rPr>
-                <w:rFonts w:ascii="Times New Roman" w:hAnsi="Times New Roman" w:cs="Times New Roman"/>
-                <w:b/>
-                <w:bCs/>
-                <w:spacing w:val="-2"/>
-                <w:kern w:val="22"/>
-                <w:sz w:val="19"/>
-                <w:szCs w:val="19"/>
-              </w:rPr>
-            </w:pPr>
-            <w:r>
-              <w:rPr>
-                <w:rFonts w:ascii="Times New Roman" w:hAnsi="Times New Roman" w:cs="Times New Roman"/>
-                <w:b/>
-                <w:bCs/>
-                <w:spacing w:val="-2"/>
-                <w:kern w:val="22"/>
-                <w:sz w:val="19"/>
-                <w:szCs w:val="19"/>
-              </w:rPr>
-              <w:t>Des</w:t>
-            </w:r>
-          </w:p>
-        </w:tc>
-      </w:tr>
-      <w:tr>
-        <w:tc>
-          <w:tcPr>
-            <w:tcW w:w="797" w:type="dxa"/>
-          </w:tcPr>
-          <w:p>
-            <w:pPr>
-              <w:pStyle w:val="BodyText"/>
-              <w:spacing w:after="0"/>
-              <w:contextualSpacing/>
-              <w:jc w:val="center"/>
-              <w:rPr>
-                <w:rFonts w:ascii="Times New Roman" w:hAnsi="Times New Roman" w:cs="Times New Roman"/>
-                <w:spacing w:val="-2"/>
-                <w:kern w:val="22"/>
-                <w:sz w:val="18"/>
-                <w:szCs w:val="18"/>
-              </w:rPr>
-            </w:pPr>
-            <w:r>
-              <w:rPr>
-                <w:rFonts w:ascii="Times New Roman" w:hAnsi="Times New Roman" w:cs="Times New Roman"/>
-                <w:spacing w:val="-2"/>
-                <w:kern w:val="22"/>
-                <w:sz w:val="18"/>
-                <w:szCs w:val="18"/>
-              </w:rPr>
-              <w:t>2019</w:t>
-            </w:r>
-          </w:p>
-        </w:tc>
-        <w:tc>
-          <w:tcPr>
-            <w:tcW w:w="797" w:type="dxa"/>
-          </w:tcPr>
-          <w:p>
-            <w:pPr>
-              <w:pStyle w:val="BodyText"/>
-              <w:spacing w:after="0"/>
-              <w:contextualSpacing/>
-              <w:jc w:val="right"/>
-              <w:rPr>
-                <w:rFonts w:ascii="Times New Roman" w:hAnsi="Times New Roman" w:cs="Times New Roman"/>
-                <w:spacing w:val="-2"/>
-                <w:kern w:val="22"/>
-                <w:sz w:val="18"/>
-                <w:szCs w:val="18"/>
-              </w:rPr>
-            </w:pPr>
-          </w:p>
-        </w:tc>
-        <w:tc>
-          <w:tcPr>
-            <w:tcW w:w="797" w:type="dxa"/>
-          </w:tcPr>
-          <w:p>
-            <w:pPr>
-              <w:pStyle w:val="BodyText"/>
-              <w:spacing w:after="0"/>
-              <w:contextualSpacing/>
-              <w:jc w:val="right"/>
-              <w:rPr>
-                <w:rFonts w:ascii="Times New Roman" w:hAnsi="Times New Roman" w:cs="Times New Roman"/>
-                <w:spacing w:val="-2"/>
-                <w:kern w:val="22"/>
-                <w:sz w:val="18"/>
-                <w:szCs w:val="18"/>
-              </w:rPr>
-            </w:pPr>
-          </w:p>
-        </w:tc>
-        <w:tc>
-          <w:tcPr>
-            <w:tcW w:w="797" w:type="dxa"/>
-          </w:tcPr>
-          <w:p>
-            <w:pPr>
-              <w:pStyle w:val="BodyText"/>
-              <w:spacing w:after="0"/>
-              <w:contextualSpacing/>
-              <w:jc w:val="right"/>
-              <w:rPr>
-                <w:rFonts w:ascii="Times New Roman" w:hAnsi="Times New Roman" w:cs="Times New Roman"/>
-                <w:spacing w:val="-2"/>
-                <w:kern w:val="22"/>
-                <w:sz w:val="18"/>
-                <w:szCs w:val="18"/>
-              </w:rPr>
-            </w:pPr>
-          </w:p>
-        </w:tc>
-        <w:tc>
-          <w:tcPr>
-            <w:tcW w:w="797" w:type="dxa"/>
-          </w:tcPr>
-          <w:p>
-            <w:pPr>
-              <w:pStyle w:val="BodyText"/>
-              <w:spacing w:after="0"/>
-              <w:contextualSpacing/>
-              <w:jc w:val="right"/>
-              <w:rPr>
-                <w:rFonts w:ascii="Times New Roman" w:hAnsi="Times New Roman" w:cs="Times New Roman"/>
-                <w:spacing w:val="-2"/>
-                <w:kern w:val="22"/>
-                <w:sz w:val="18"/>
-                <w:szCs w:val="18"/>
-              </w:rPr>
-            </w:pPr>
-          </w:p>
-        </w:tc>
-        <w:tc>
-          <w:tcPr>
-            <w:tcW w:w="797" w:type="dxa"/>
-          </w:tcPr>
-          <w:p>
-            <w:pPr>
-              <w:pStyle w:val="BodyText"/>
-              <w:spacing w:after="0"/>
-              <w:contextualSpacing/>
-              <w:jc w:val="right"/>
-              <w:rPr>
-                <w:rFonts w:ascii="Times New Roman" w:hAnsi="Times New Roman" w:cs="Times New Roman"/>
-                <w:spacing w:val="-2"/>
-                <w:kern w:val="22"/>
-                <w:sz w:val="18"/>
-                <w:szCs w:val="18"/>
-              </w:rPr>
-            </w:pPr>
-          </w:p>
-        </w:tc>
-        <w:tc>
-          <w:tcPr>
-            <w:tcW w:w="797" w:type="dxa"/>
-          </w:tcPr>
-          <w:p>
-            <w:pPr>
-              <w:pStyle w:val="BodyText"/>
-              <w:spacing w:after="0"/>
-              <w:contextualSpacing/>
-              <w:jc w:val="right"/>
-              <w:rPr>
-                <w:rFonts w:ascii="Times New Roman" w:hAnsi="Times New Roman" w:cs="Times New Roman"/>
-                <w:spacing w:val="-2"/>
-                <w:kern w:val="22"/>
-                <w:sz w:val="18"/>
-                <w:szCs w:val="18"/>
-              </w:rPr>
-            </w:pPr>
-          </w:p>
-        </w:tc>
-        <w:tc>
-          <w:tcPr>
-            <w:tcW w:w="797" w:type="dxa"/>
-          </w:tcPr>
-          <w:p>
-            <w:pPr>
-              <w:pStyle w:val="BodyText"/>
-              <w:spacing w:after="0"/>
-              <w:contextualSpacing/>
-              <w:jc w:val="right"/>
-              <w:rPr>
-                <w:rFonts w:ascii="Times New Roman" w:hAnsi="Times New Roman" w:cs="Times New Roman"/>
-                <w:spacing w:val="-2"/>
-                <w:kern w:val="22"/>
-                <w:sz w:val="18"/>
-                <w:szCs w:val="18"/>
-              </w:rPr>
-            </w:pPr>
-          </w:p>
-        </w:tc>
-        <w:tc>
-          <w:tcPr>
-            <w:tcW w:w="797" w:type="dxa"/>
-          </w:tcPr>
-          <w:p>
-            <w:pPr>
-              <w:pStyle w:val="BodyText"/>
-              <w:spacing w:after="0"/>
-              <w:contextualSpacing/>
-              <w:jc w:val="right"/>
-              <w:rPr>
-                <w:rFonts w:ascii="Times New Roman" w:hAnsi="Times New Roman" w:cs="Times New Roman"/>
-                <w:spacing w:val="-2"/>
-                <w:kern w:val="22"/>
-                <w:sz w:val="18"/>
-                <w:szCs w:val="18"/>
-              </w:rPr>
-            </w:pPr>
-          </w:p>
-        </w:tc>
-        <w:tc>
-          <w:tcPr>
-            <w:tcW w:w="798" w:type="dxa"/>
-          </w:tcPr>
-          <w:p>
-            <w:pPr>
-              <w:pStyle w:val="BodyText"/>
-              <w:spacing w:after="0"/>
-              <w:contextualSpacing/>
-              <w:jc w:val="right"/>
-              <w:rPr>
-                <w:rFonts w:ascii="Times New Roman" w:hAnsi="Times New Roman" w:cs="Times New Roman"/>
-                <w:spacing w:val="-2"/>
-                <w:kern w:val="22"/>
-                <w:sz w:val="18"/>
-                <w:szCs w:val="18"/>
-              </w:rPr>
-            </w:pPr>
-          </w:p>
-        </w:tc>
-        <w:tc>
-          <w:tcPr>
-            <w:tcW w:w="798" w:type="dxa"/>
-          </w:tcPr>
-          <w:p>
-            <w:pPr>
-              <w:pStyle w:val="BodyText"/>
-              <w:spacing w:after="0"/>
-              <w:contextualSpacing/>
-              <w:jc w:val="right"/>
-              <w:rPr>
-                <w:rFonts w:ascii="Times New Roman" w:hAnsi="Times New Roman" w:cs="Times New Roman"/>
-                <w:spacing w:val="-2"/>
-                <w:kern w:val="22"/>
-                <w:sz w:val="18"/>
-                <w:szCs w:val="18"/>
-              </w:rPr>
-            </w:pPr>
-          </w:p>
-        </w:tc>
-        <w:tc>
-          <w:tcPr>
-            <w:tcW w:w="798" w:type="dxa"/>
-          </w:tcPr>
-          <w:p>
-            <w:pPr>
-              <w:pStyle w:val="BodyText"/>
-              <w:spacing w:after="0"/>
-              <w:contextualSpacing/>
-              <w:jc w:val="right"/>
-              <w:rPr>
-                <w:rFonts w:ascii="Times New Roman" w:hAnsi="Times New Roman" w:cs="Times New Roman"/>
-                <w:spacing w:val="-2"/>
-                <w:kern w:val="22"/>
-                <w:sz w:val="18"/>
-                <w:szCs w:val="18"/>
-              </w:rPr>
-            </w:pPr>
-          </w:p>
-        </w:tc>
-        <w:tc>
-          <w:tcPr>
-            <w:tcW w:w="798" w:type="dxa"/>
-          </w:tcPr>
-          <w:p>
-            <w:pPr>
-              <w:pStyle w:val="BodyText"/>
-              <w:spacing w:after="0"/>
-              <w:contextualSpacing/>
-              <w:jc w:val="right"/>
-              <w:rPr>
-                <w:rFonts w:ascii="Times New Roman" w:hAnsi="Times New Roman" w:cs="Times New Roman"/>
-                <w:spacing w:val="-2"/>
-                <w:kern w:val="22"/>
-                <w:sz w:val="18"/>
-                <w:szCs w:val="18"/>
-              </w:rPr>
-            </w:pPr>
-          </w:p>
-        </w:tc>
-      </w:tr>
-      <w:tr>
-        <w:tc>
-          <w:tcPr>
-            <w:tcW w:w="797" w:type="dxa"/>
-          </w:tcPr>
-          <w:p>
-            <w:pPr>
-              <w:pStyle w:val="BodyText"/>
-              <w:spacing w:after="0"/>
-              <w:contextualSpacing/>
-              <w:jc w:val="center"/>
-              <w:rPr>
-                <w:rFonts w:ascii="Times New Roman" w:hAnsi="Times New Roman" w:cs="Times New Roman"/>
-                <w:spacing w:val="-2"/>
-                <w:kern w:val="22"/>
-                <w:sz w:val="18"/>
-                <w:szCs w:val="18"/>
-              </w:rPr>
-            </w:pPr>
-            <w:r>
-              <w:rPr>
-                <w:rFonts w:ascii="Times New Roman" w:hAnsi="Times New Roman" w:cs="Times New Roman"/>
-                <w:spacing w:val="-2"/>
-                <w:kern w:val="22"/>
-                <w:sz w:val="18"/>
-                <w:szCs w:val="18"/>
-              </w:rPr>
-              <w:t>2020</w:t>
-            </w:r>
-          </w:p>
-        </w:tc>
-        <w:tc>
-          <w:tcPr>
-            <w:tcW w:w="797" w:type="dxa"/>
-          </w:tcPr>
-          <w:p>
-            <w:pPr>
-              <w:pStyle w:val="BodyText"/>
-              <w:spacing w:after="0"/>
-              <w:contextualSpacing/>
-              <w:jc w:val="right"/>
-              <w:rPr>
-                <w:rFonts w:ascii="Times New Roman" w:hAnsi="Times New Roman" w:cs="Times New Roman"/>
-                <w:spacing w:val="-2"/>
-                <w:kern w:val="22"/>
-                <w:sz w:val="18"/>
-                <w:szCs w:val="18"/>
-              </w:rPr>
-            </w:pPr>
-          </w:p>
-        </w:tc>
-        <w:tc>
-          <w:tcPr>
-            <w:tcW w:w="797" w:type="dxa"/>
-          </w:tcPr>
-          <w:p>
-            <w:pPr>
-              <w:pStyle w:val="BodyText"/>
-              <w:spacing w:after="0"/>
-              <w:contextualSpacing/>
-              <w:jc w:val="right"/>
-              <w:rPr>
-                <w:rFonts w:ascii="Times New Roman" w:hAnsi="Times New Roman" w:cs="Times New Roman"/>
-                <w:spacing w:val="-2"/>
-                <w:kern w:val="22"/>
-                <w:sz w:val="18"/>
-                <w:szCs w:val="18"/>
-              </w:rPr>
-            </w:pPr>
-          </w:p>
-        </w:tc>
-        <w:tc>
-          <w:tcPr>
-            <w:tcW w:w="797" w:type="dxa"/>
-          </w:tcPr>
-          <w:p>
-            <w:pPr>
-              <w:pStyle w:val="BodyText"/>
-              <w:spacing w:after="0"/>
-              <w:contextualSpacing/>
-              <w:jc w:val="right"/>
-              <w:rPr>
-                <w:rFonts w:ascii="Times New Roman" w:hAnsi="Times New Roman" w:cs="Times New Roman"/>
-                <w:spacing w:val="-2"/>
-                <w:kern w:val="22"/>
-                <w:sz w:val="18"/>
-                <w:szCs w:val="18"/>
-              </w:rPr>
-            </w:pPr>
-          </w:p>
-        </w:tc>
-        <w:tc>
-          <w:tcPr>
-            <w:tcW w:w="797" w:type="dxa"/>
-          </w:tcPr>
-          <w:p>
-            <w:pPr>
-              <w:pStyle w:val="BodyText"/>
-              <w:spacing w:after="0"/>
-              <w:contextualSpacing/>
-              <w:jc w:val="right"/>
-              <w:rPr>
-                <w:rFonts w:ascii="Times New Roman" w:hAnsi="Times New Roman" w:cs="Times New Roman"/>
-                <w:spacing w:val="-2"/>
-                <w:kern w:val="22"/>
-                <w:sz w:val="18"/>
-                <w:szCs w:val="18"/>
-              </w:rPr>
-            </w:pPr>
-          </w:p>
-        </w:tc>
-        <w:tc>
-          <w:tcPr>
-            <w:tcW w:w="797" w:type="dxa"/>
-          </w:tcPr>
-          <w:p>
-            <w:pPr>
-              <w:pStyle w:val="BodyText"/>
-              <w:spacing w:after="0"/>
-              <w:contextualSpacing/>
-              <w:jc w:val="right"/>
-              <w:rPr>
-                <w:rFonts w:ascii="Times New Roman" w:hAnsi="Times New Roman" w:cs="Times New Roman"/>
-                <w:spacing w:val="-2"/>
-                <w:kern w:val="22"/>
-                <w:sz w:val="18"/>
-                <w:szCs w:val="18"/>
-              </w:rPr>
-            </w:pPr>
-          </w:p>
-        </w:tc>
-        <w:tc>
-          <w:tcPr>
-            <w:tcW w:w="797" w:type="dxa"/>
-          </w:tcPr>
-          <w:p>
-            <w:pPr>
-              <w:pStyle w:val="BodyText"/>
-              <w:spacing w:after="0"/>
-              <w:contextualSpacing/>
-              <w:jc w:val="right"/>
-              <w:rPr>
-                <w:rFonts w:ascii="Times New Roman" w:hAnsi="Times New Roman" w:cs="Times New Roman"/>
-                <w:spacing w:val="-2"/>
-                <w:kern w:val="22"/>
-                <w:sz w:val="18"/>
-                <w:szCs w:val="18"/>
-              </w:rPr>
-            </w:pPr>
-          </w:p>
-        </w:tc>
-        <w:tc>
-          <w:tcPr>
-            <w:tcW w:w="797" w:type="dxa"/>
-          </w:tcPr>
-          <w:p>
-            <w:pPr>
-              <w:pStyle w:val="BodyText"/>
-              <w:spacing w:after="0"/>
-              <w:contextualSpacing/>
-              <w:jc w:val="right"/>
-              <w:rPr>
-                <w:rFonts w:ascii="Times New Roman" w:hAnsi="Times New Roman" w:cs="Times New Roman"/>
-                <w:spacing w:val="-2"/>
-                <w:kern w:val="22"/>
-                <w:sz w:val="18"/>
-                <w:szCs w:val="18"/>
-              </w:rPr>
-            </w:pPr>
-          </w:p>
-        </w:tc>
-        <w:tc>
-          <w:tcPr>
-            <w:tcW w:w="797" w:type="dxa"/>
-          </w:tcPr>
-          <w:p>
-            <w:pPr>
-              <w:pStyle w:val="BodyText"/>
-              <w:spacing w:after="0"/>
-              <w:contextualSpacing/>
-              <w:jc w:val="right"/>
-              <w:rPr>
-                <w:rFonts w:ascii="Times New Roman" w:hAnsi="Times New Roman" w:cs="Times New Roman"/>
-                <w:spacing w:val="-2"/>
-                <w:kern w:val="22"/>
-                <w:sz w:val="18"/>
-                <w:szCs w:val="18"/>
-              </w:rPr>
-            </w:pPr>
-          </w:p>
-        </w:tc>
-        <w:tc>
-          <w:tcPr>
-            <w:tcW w:w="798" w:type="dxa"/>
-          </w:tcPr>
-          <w:p>
-            <w:pPr>
-              <w:pStyle w:val="BodyText"/>
-              <w:spacing w:after="0"/>
-              <w:contextualSpacing/>
-              <w:jc w:val="right"/>
-              <w:rPr>
-                <w:rFonts w:ascii="Times New Roman" w:hAnsi="Times New Roman" w:cs="Times New Roman"/>
-                <w:spacing w:val="-2"/>
-                <w:kern w:val="22"/>
-                <w:sz w:val="18"/>
-                <w:szCs w:val="18"/>
-              </w:rPr>
-            </w:pPr>
-          </w:p>
-        </w:tc>
-        <w:tc>
-          <w:tcPr>
-            <w:tcW w:w="798" w:type="dxa"/>
-          </w:tcPr>
-          <w:p>
-            <w:pPr>
-              <w:pStyle w:val="BodyText"/>
-              <w:spacing w:after="0"/>
-              <w:contextualSpacing/>
-              <w:jc w:val="right"/>
-              <w:rPr>
-                <w:rFonts w:ascii="Times New Roman" w:hAnsi="Times New Roman" w:cs="Times New Roman"/>
-                <w:spacing w:val="-2"/>
-                <w:kern w:val="22"/>
-                <w:sz w:val="18"/>
-                <w:szCs w:val="18"/>
-              </w:rPr>
-            </w:pPr>
-          </w:p>
-        </w:tc>
-        <w:tc>
-          <w:tcPr>
-            <w:tcW w:w="798" w:type="dxa"/>
-          </w:tcPr>
-          <w:p>
-            <w:pPr>
-              <w:pStyle w:val="BodyText"/>
-              <w:spacing w:after="0"/>
-              <w:contextualSpacing/>
-              <w:jc w:val="right"/>
-              <w:rPr>
-                <w:rFonts w:ascii="Times New Roman" w:hAnsi="Times New Roman" w:cs="Times New Roman"/>
-                <w:spacing w:val="-2"/>
-                <w:kern w:val="22"/>
-                <w:sz w:val="18"/>
-                <w:szCs w:val="18"/>
-              </w:rPr>
-            </w:pPr>
-          </w:p>
-        </w:tc>
-        <w:tc>
-          <w:tcPr>
-            <w:tcW w:w="798" w:type="dxa"/>
-          </w:tcPr>
-          <w:p>
-            <w:pPr>
-              <w:pStyle w:val="BodyText"/>
-              <w:spacing w:after="0"/>
-              <w:contextualSpacing/>
-              <w:jc w:val="right"/>
-              <w:rPr>
-                <w:rFonts w:ascii="Times New Roman" w:hAnsi="Times New Roman" w:cs="Times New Roman"/>
-                <w:spacing w:val="-2"/>
-                <w:kern w:val="22"/>
-                <w:sz w:val="18"/>
-                <w:szCs w:val="18"/>
-              </w:rPr>
-            </w:pPr>
-          </w:p>
-        </w:tc>
-      </w:tr>
-      <w:tr>
-        <w:tc>
-          <w:tcPr>
-            <w:tcW w:w="797" w:type="dxa"/>
-          </w:tcPr>
-          <w:p>
-            <w:pPr>
-              <w:pStyle w:val="BodyText"/>
-              <w:spacing w:after="0"/>
-              <w:contextualSpacing/>
-              <w:jc w:val="center"/>
-              <w:rPr>
-                <w:rFonts w:ascii="Times New Roman" w:hAnsi="Times New Roman" w:cs="Times New Roman"/>
-                <w:spacing w:val="-2"/>
-                <w:kern w:val="22"/>
-                <w:sz w:val="18"/>
-                <w:szCs w:val="18"/>
-              </w:rPr>
-            </w:pPr>
-            <w:r>
-              <w:rPr>
-                <w:rFonts w:ascii="Times New Roman" w:hAnsi="Times New Roman" w:cs="Times New Roman"/>
-                <w:spacing w:val="-2"/>
-                <w:kern w:val="22"/>
-                <w:sz w:val="18"/>
-                <w:szCs w:val="18"/>
-              </w:rPr>
-              <w:t>2021</w:t>
-            </w:r>
-          </w:p>
-        </w:tc>
-        <w:tc>
-          <w:tcPr>
-            <w:tcW w:w="797" w:type="dxa"/>
-          </w:tcPr>
-          <w:p>
-            <w:pPr>
-              <w:pStyle w:val="BodyText"/>
-              <w:spacing w:after="0"/>
-              <w:contextualSpacing/>
-              <w:jc w:val="right"/>
-              <w:rPr>
-                <w:rFonts w:ascii="Times New Roman" w:hAnsi="Times New Roman" w:cs="Times New Roman"/>
-                <w:spacing w:val="-2"/>
-                <w:kern w:val="22"/>
-                <w:sz w:val="18"/>
-                <w:szCs w:val="18"/>
-              </w:rPr>
-            </w:pPr>
-          </w:p>
-        </w:tc>
-        <w:tc>
-          <w:tcPr>
-            <w:tcW w:w="797" w:type="dxa"/>
-          </w:tcPr>
-          <w:p>
-            <w:pPr>
-              <w:pStyle w:val="BodyText"/>
-              <w:spacing w:after="0"/>
-              <w:contextualSpacing/>
-              <w:jc w:val="right"/>
-              <w:rPr>
-                <w:rFonts w:ascii="Times New Roman" w:hAnsi="Times New Roman" w:cs="Times New Roman"/>
-                <w:spacing w:val="-2"/>
-                <w:kern w:val="22"/>
-                <w:sz w:val="18"/>
-                <w:szCs w:val="18"/>
-              </w:rPr>
-            </w:pPr>
-          </w:p>
-        </w:tc>
-        <w:tc>
-          <w:tcPr>
-            <w:tcW w:w="797" w:type="dxa"/>
-          </w:tcPr>
-          <w:p>
-            <w:pPr>
-              <w:pStyle w:val="BodyText"/>
-              <w:spacing w:after="0"/>
-              <w:contextualSpacing/>
-              <w:jc w:val="right"/>
-              <w:rPr>
-                <w:rFonts w:ascii="Times New Roman" w:hAnsi="Times New Roman" w:cs="Times New Roman"/>
-                <w:spacing w:val="-2"/>
-                <w:kern w:val="22"/>
-                <w:sz w:val="18"/>
-                <w:szCs w:val="18"/>
-              </w:rPr>
-            </w:pPr>
-          </w:p>
-        </w:tc>
-        <w:tc>
-          <w:tcPr>
-            <w:tcW w:w="797" w:type="dxa"/>
-          </w:tcPr>
-          <w:p>
-            <w:pPr>
-              <w:pStyle w:val="BodyText"/>
-              <w:spacing w:after="0"/>
-              <w:contextualSpacing/>
-              <w:jc w:val="right"/>
-              <w:rPr>
-                <w:rFonts w:ascii="Times New Roman" w:hAnsi="Times New Roman" w:cs="Times New Roman"/>
-                <w:spacing w:val="-2"/>
-                <w:kern w:val="22"/>
-                <w:sz w:val="18"/>
-                <w:szCs w:val="18"/>
-              </w:rPr>
-            </w:pPr>
-          </w:p>
-        </w:tc>
-        <w:tc>
-          <w:tcPr>
-            <w:tcW w:w="797" w:type="dxa"/>
-          </w:tcPr>
-          <w:p>
-            <w:pPr>
-              <w:pStyle w:val="BodyText"/>
-              <w:spacing w:after="0"/>
-              <w:contextualSpacing/>
-              <w:jc w:val="right"/>
-              <w:rPr>
-                <w:rFonts w:ascii="Times New Roman" w:hAnsi="Times New Roman" w:cs="Times New Roman"/>
-                <w:spacing w:val="-2"/>
-                <w:kern w:val="22"/>
-                <w:sz w:val="18"/>
-                <w:szCs w:val="18"/>
-              </w:rPr>
-            </w:pPr>
-          </w:p>
-        </w:tc>
-        <w:tc>
-          <w:tcPr>
-            <w:tcW w:w="797" w:type="dxa"/>
-          </w:tcPr>
-          <w:p>
-            <w:pPr>
-              <w:pStyle w:val="BodyText"/>
-              <w:spacing w:after="0"/>
-              <w:contextualSpacing/>
-              <w:jc w:val="right"/>
-              <w:rPr>
-                <w:rFonts w:ascii="Times New Roman" w:hAnsi="Times New Roman" w:cs="Times New Roman"/>
-                <w:spacing w:val="-2"/>
-                <w:kern w:val="22"/>
-                <w:sz w:val="18"/>
-                <w:szCs w:val="18"/>
-              </w:rPr>
-            </w:pPr>
-          </w:p>
-        </w:tc>
-        <w:tc>
-          <w:tcPr>
-            <w:tcW w:w="797" w:type="dxa"/>
-          </w:tcPr>
-          <w:p>
-            <w:pPr>
-              <w:pStyle w:val="BodyText"/>
-              <w:spacing w:after="0"/>
-              <w:contextualSpacing/>
-              <w:jc w:val="right"/>
-              <w:rPr>
-                <w:rFonts w:ascii="Times New Roman" w:hAnsi="Times New Roman" w:cs="Times New Roman"/>
-                <w:spacing w:val="-2"/>
-                <w:kern w:val="22"/>
-                <w:sz w:val="18"/>
-                <w:szCs w:val="18"/>
-              </w:rPr>
-            </w:pPr>
-          </w:p>
-        </w:tc>
-        <w:tc>
-          <w:tcPr>
-            <w:tcW w:w="797" w:type="dxa"/>
-          </w:tcPr>
-          <w:p>
-            <w:pPr>
-              <w:pStyle w:val="BodyText"/>
-              <w:spacing w:after="0"/>
-              <w:contextualSpacing/>
-              <w:jc w:val="right"/>
-              <w:rPr>
-                <w:rFonts w:ascii="Times New Roman" w:hAnsi="Times New Roman" w:cs="Times New Roman"/>
-                <w:spacing w:val="-2"/>
-                <w:kern w:val="22"/>
-                <w:sz w:val="18"/>
-                <w:szCs w:val="18"/>
-              </w:rPr>
-            </w:pPr>
-          </w:p>
-        </w:tc>
-        <w:tc>
-          <w:tcPr>
-            <w:tcW w:w="798" w:type="dxa"/>
-          </w:tcPr>
-          <w:p>
-            <w:pPr>
-              <w:pStyle w:val="BodyText"/>
-              <w:spacing w:after="0"/>
-              <w:contextualSpacing/>
-              <w:jc w:val="right"/>
-              <w:rPr>
-                <w:rFonts w:ascii="Times New Roman" w:hAnsi="Times New Roman" w:cs="Times New Roman"/>
-                <w:spacing w:val="-2"/>
-                <w:kern w:val="22"/>
-                <w:sz w:val="18"/>
-                <w:szCs w:val="18"/>
-              </w:rPr>
-            </w:pPr>
-          </w:p>
-        </w:tc>
-        <w:tc>
-          <w:tcPr>
-            <w:tcW w:w="798" w:type="dxa"/>
-          </w:tcPr>
-          <w:p>
-            <w:pPr>
-              <w:pStyle w:val="BodyText"/>
-              <w:spacing w:after="0"/>
-              <w:contextualSpacing/>
-              <w:jc w:val="right"/>
-              <w:rPr>
-                <w:rFonts w:ascii="Times New Roman" w:hAnsi="Times New Roman" w:cs="Times New Roman"/>
-                <w:spacing w:val="-2"/>
-                <w:kern w:val="22"/>
-                <w:sz w:val="18"/>
-                <w:szCs w:val="18"/>
-              </w:rPr>
-            </w:pPr>
-          </w:p>
-        </w:tc>
-        <w:tc>
-          <w:tcPr>
-            <w:tcW w:w="798" w:type="dxa"/>
-          </w:tcPr>
-          <w:p>
-            <w:pPr>
-              <w:pStyle w:val="BodyText"/>
-              <w:spacing w:after="0"/>
-              <w:contextualSpacing/>
-              <w:jc w:val="right"/>
-              <w:rPr>
-                <w:rFonts w:ascii="Times New Roman" w:hAnsi="Times New Roman" w:cs="Times New Roman"/>
-                <w:spacing w:val="-2"/>
-                <w:kern w:val="22"/>
-                <w:sz w:val="18"/>
-                <w:szCs w:val="18"/>
-              </w:rPr>
-            </w:pPr>
-          </w:p>
-        </w:tc>
-        <w:tc>
-          <w:tcPr>
-            <w:tcW w:w="798" w:type="dxa"/>
-          </w:tcPr>
-          <w:p>
-            <w:pPr>
-              <w:pStyle w:val="BodyText"/>
-              <w:spacing w:after="0"/>
-              <w:contextualSpacing/>
-              <w:jc w:val="right"/>
-              <w:rPr>
-                <w:rFonts w:ascii="Times New Roman" w:hAnsi="Times New Roman" w:cs="Times New Roman"/>
-                <w:spacing w:val="-2"/>
-                <w:kern w:val="22"/>
-                <w:sz w:val="18"/>
-                <w:szCs w:val="18"/>
-              </w:rPr>
-            </w:pPr>
-          </w:p>
-        </w:tc>
-      </w:tr>
-      <w:tr>
-        <w:tc>
-          <w:tcPr>
-            <w:tcW w:w="797" w:type="dxa"/>
-          </w:tcPr>
-          <w:p>
-            <w:pPr>
-              <w:pStyle w:val="BodyText"/>
-              <w:spacing w:after="0"/>
-              <w:contextualSpacing/>
-              <w:jc w:val="center"/>
-              <w:rPr>
-                <w:rFonts w:ascii="Times New Roman" w:hAnsi="Times New Roman" w:cs="Times New Roman"/>
-                <w:spacing w:val="-2"/>
-                <w:kern w:val="22"/>
-                <w:sz w:val="18"/>
-                <w:szCs w:val="18"/>
-              </w:rPr>
-            </w:pPr>
-            <w:r>
-              <w:rPr>
-                <w:rFonts w:ascii="Times New Roman" w:hAnsi="Times New Roman" w:cs="Times New Roman"/>
-                <w:spacing w:val="-2"/>
-                <w:kern w:val="22"/>
-                <w:sz w:val="18"/>
-                <w:szCs w:val="18"/>
-              </w:rPr>
-              <w:t>2022</w:t>
-            </w:r>
-          </w:p>
-        </w:tc>
-        <w:tc>
-          <w:tcPr>
-            <w:tcW w:w="797" w:type="dxa"/>
-          </w:tcPr>
-          <w:p>
-            <w:pPr>
-              <w:pStyle w:val="BodyText"/>
-              <w:spacing w:after="0"/>
-              <w:contextualSpacing/>
-              <w:jc w:val="right"/>
-              <w:rPr>
-                <w:rFonts w:ascii="Times New Roman" w:hAnsi="Times New Roman" w:cs="Times New Roman"/>
-                <w:spacing w:val="-2"/>
-                <w:kern w:val="22"/>
-                <w:sz w:val="18"/>
-                <w:szCs w:val="18"/>
-              </w:rPr>
-            </w:pPr>
-          </w:p>
-        </w:tc>
-        <w:tc>
-          <w:tcPr>
-            <w:tcW w:w="797" w:type="dxa"/>
-          </w:tcPr>
-          <w:p>
-            <w:pPr>
-              <w:pStyle w:val="BodyText"/>
-              <w:spacing w:after="0"/>
-              <w:contextualSpacing/>
-              <w:jc w:val="right"/>
-              <w:rPr>
-                <w:rFonts w:ascii="Times New Roman" w:hAnsi="Times New Roman" w:cs="Times New Roman"/>
-                <w:spacing w:val="-2"/>
-                <w:kern w:val="22"/>
-                <w:sz w:val="18"/>
-                <w:szCs w:val="18"/>
-              </w:rPr>
-            </w:pPr>
-          </w:p>
-        </w:tc>
-        <w:tc>
-          <w:tcPr>
-            <w:tcW w:w="797" w:type="dxa"/>
-          </w:tcPr>
-          <w:p>
-            <w:pPr>
-              <w:pStyle w:val="BodyText"/>
-              <w:spacing w:after="0"/>
-              <w:contextualSpacing/>
-              <w:jc w:val="right"/>
-              <w:rPr>
-                <w:rFonts w:ascii="Times New Roman" w:hAnsi="Times New Roman" w:cs="Times New Roman"/>
-                <w:spacing w:val="-2"/>
-                <w:kern w:val="22"/>
-                <w:sz w:val="18"/>
-                <w:szCs w:val="18"/>
-              </w:rPr>
-            </w:pPr>
-          </w:p>
-        </w:tc>
-        <w:tc>
-          <w:tcPr>
-            <w:tcW w:w="797" w:type="dxa"/>
-          </w:tcPr>
-          <w:p>
-            <w:pPr>
-              <w:pStyle w:val="BodyText"/>
-              <w:spacing w:after="0"/>
-              <w:contextualSpacing/>
-              <w:jc w:val="right"/>
-              <w:rPr>
-                <w:rFonts w:ascii="Times New Roman" w:hAnsi="Times New Roman" w:cs="Times New Roman"/>
-                <w:spacing w:val="-2"/>
-                <w:kern w:val="22"/>
-                <w:sz w:val="18"/>
-                <w:szCs w:val="18"/>
-              </w:rPr>
-            </w:pPr>
-          </w:p>
-        </w:tc>
-        <w:tc>
-          <w:tcPr>
-            <w:tcW w:w="797" w:type="dxa"/>
-          </w:tcPr>
-          <w:p>
-            <w:pPr>
-              <w:pStyle w:val="BodyText"/>
-              <w:spacing w:after="0"/>
-              <w:contextualSpacing/>
-              <w:jc w:val="right"/>
-              <w:rPr>
-                <w:rFonts w:ascii="Times New Roman" w:hAnsi="Times New Roman" w:cs="Times New Roman"/>
-                <w:spacing w:val="-2"/>
-                <w:kern w:val="22"/>
-                <w:sz w:val="18"/>
-                <w:szCs w:val="18"/>
-              </w:rPr>
-            </w:pPr>
-          </w:p>
-        </w:tc>
-        <w:tc>
-          <w:tcPr>
-            <w:tcW w:w="797" w:type="dxa"/>
-          </w:tcPr>
-          <w:p>
-            <w:pPr>
-              <w:pStyle w:val="BodyText"/>
-              <w:spacing w:after="0"/>
-              <w:contextualSpacing/>
-              <w:jc w:val="right"/>
-              <w:rPr>
-                <w:rFonts w:ascii="Times New Roman" w:hAnsi="Times New Roman" w:cs="Times New Roman"/>
-                <w:spacing w:val="-2"/>
-                <w:kern w:val="22"/>
-                <w:sz w:val="18"/>
-                <w:szCs w:val="18"/>
-              </w:rPr>
-            </w:pPr>
-          </w:p>
-        </w:tc>
-        <w:tc>
-          <w:tcPr>
-            <w:tcW w:w="797" w:type="dxa"/>
-          </w:tcPr>
-          <w:p>
-            <w:pPr>
-              <w:pStyle w:val="BodyText"/>
-              <w:spacing w:after="0"/>
-              <w:contextualSpacing/>
-              <w:jc w:val="right"/>
-              <w:rPr>
-                <w:rFonts w:ascii="Times New Roman" w:hAnsi="Times New Roman" w:cs="Times New Roman"/>
-                <w:spacing w:val="-2"/>
-                <w:kern w:val="22"/>
-                <w:sz w:val="18"/>
-                <w:szCs w:val="18"/>
-              </w:rPr>
-            </w:pPr>
-          </w:p>
-        </w:tc>
-        <w:tc>
-          <w:tcPr>
-            <w:tcW w:w="797" w:type="dxa"/>
-          </w:tcPr>
-          <w:p>
-            <w:pPr>
-              <w:pStyle w:val="BodyText"/>
-              <w:spacing w:after="0"/>
-              <w:contextualSpacing/>
-              <w:jc w:val="right"/>
-              <w:rPr>
-                <w:rFonts w:ascii="Times New Roman" w:hAnsi="Times New Roman" w:cs="Times New Roman"/>
-                <w:spacing w:val="-2"/>
-                <w:kern w:val="22"/>
-                <w:sz w:val="18"/>
-                <w:szCs w:val="18"/>
-              </w:rPr>
-            </w:pPr>
-          </w:p>
-        </w:tc>
-        <w:tc>
-          <w:tcPr>
-            <w:tcW w:w="798" w:type="dxa"/>
-          </w:tcPr>
-          <w:p>
-            <w:pPr>
-              <w:pStyle w:val="BodyText"/>
-              <w:spacing w:after="0"/>
-              <w:contextualSpacing/>
-              <w:jc w:val="right"/>
-              <w:rPr>
-                <w:rFonts w:ascii="Times New Roman" w:hAnsi="Times New Roman" w:cs="Times New Roman"/>
-                <w:spacing w:val="-2"/>
-                <w:kern w:val="22"/>
-                <w:sz w:val="18"/>
-                <w:szCs w:val="18"/>
-              </w:rPr>
-            </w:pPr>
-          </w:p>
-        </w:tc>
-        <w:tc>
-          <w:tcPr>
-            <w:tcW w:w="798" w:type="dxa"/>
-          </w:tcPr>
-          <w:p>
-            <w:pPr>
-              <w:pStyle w:val="BodyText"/>
-              <w:spacing w:after="0"/>
-              <w:contextualSpacing/>
-              <w:jc w:val="right"/>
-              <w:rPr>
-                <w:rFonts w:ascii="Times New Roman" w:hAnsi="Times New Roman" w:cs="Times New Roman"/>
-                <w:spacing w:val="-2"/>
-                <w:kern w:val="22"/>
-                <w:sz w:val="18"/>
-                <w:szCs w:val="18"/>
-              </w:rPr>
-            </w:pPr>
-          </w:p>
-        </w:tc>
-        <w:tc>
-          <w:tcPr>
-            <w:tcW w:w="798" w:type="dxa"/>
-          </w:tcPr>
-          <w:p>
-            <w:pPr>
-              <w:pStyle w:val="BodyText"/>
-              <w:spacing w:after="0"/>
-              <w:contextualSpacing/>
-              <w:jc w:val="right"/>
-              <w:rPr>
-                <w:rFonts w:ascii="Times New Roman" w:hAnsi="Times New Roman" w:cs="Times New Roman"/>
-                <w:spacing w:val="-2"/>
-                <w:kern w:val="22"/>
-                <w:sz w:val="18"/>
-                <w:szCs w:val="18"/>
-              </w:rPr>
-            </w:pPr>
-          </w:p>
-        </w:tc>
-        <w:tc>
-          <w:tcPr>
-            <w:tcW w:w="798" w:type="dxa"/>
-          </w:tcPr>
-          <w:p>
-            <w:pPr>
-              <w:pStyle w:val="BodyText"/>
-              <w:spacing w:after="0"/>
-              <w:contextualSpacing/>
-              <w:jc w:val="right"/>
-              <w:rPr>
-                <w:rFonts w:ascii="Times New Roman" w:hAnsi="Times New Roman" w:cs="Times New Roman"/>
-                <w:spacing w:val="-2"/>
-                <w:kern w:val="22"/>
-                <w:sz w:val="18"/>
-                <w:szCs w:val="18"/>
-              </w:rPr>
-            </w:pPr>
-          </w:p>
-        </w:tc>
-      </w:tr>
-      <w:tr>
-        <w:tc>
-          <w:tcPr>
-            <w:tcW w:w="797" w:type="dxa"/>
-          </w:tcPr>
-          <w:p>
-            <w:pPr>
-              <w:pStyle w:val="BodyText"/>
-              <w:spacing w:after="0"/>
-              <w:contextualSpacing/>
-              <w:jc w:val="center"/>
-              <w:rPr>
-                <w:rFonts w:ascii="Times New Roman" w:hAnsi="Times New Roman" w:cs="Times New Roman"/>
-                <w:spacing w:val="-2"/>
-                <w:kern w:val="22"/>
-                <w:sz w:val="18"/>
-                <w:szCs w:val="18"/>
-              </w:rPr>
-            </w:pPr>
-            <w:r>
-              <w:rPr>
-                <w:rFonts w:ascii="Times New Roman" w:hAnsi="Times New Roman" w:cs="Times New Roman"/>
-                <w:spacing w:val="-2"/>
-                <w:kern w:val="22"/>
-                <w:sz w:val="18"/>
-                <w:szCs w:val="18"/>
-              </w:rPr>
-              <w:t>2023</w:t>
-            </w:r>
-          </w:p>
-        </w:tc>
-        <w:tc>
-          <w:tcPr>
-            <w:tcW w:w="797" w:type="dxa"/>
-          </w:tcPr>
-          <w:p>
-            <w:pPr>
-              <w:pStyle w:val="BodyText"/>
-              <w:spacing w:after="0"/>
-              <w:contextualSpacing/>
-              <w:jc w:val="right"/>
-              <w:rPr>
-                <w:rFonts w:ascii="Times New Roman" w:hAnsi="Times New Roman" w:cs="Times New Roman"/>
-                <w:spacing w:val="-2"/>
-                <w:kern w:val="22"/>
-                <w:sz w:val="18"/>
-                <w:szCs w:val="18"/>
-              </w:rPr>
-            </w:pPr>
-          </w:p>
-        </w:tc>
-        <w:tc>
-          <w:tcPr>
-            <w:tcW w:w="797" w:type="dxa"/>
-          </w:tcPr>
-          <w:p>
-            <w:pPr>
-              <w:pStyle w:val="BodyText"/>
-              <w:spacing w:after="0"/>
-              <w:contextualSpacing/>
-              <w:jc w:val="right"/>
-              <w:rPr>
-                <w:rFonts w:ascii="Times New Roman" w:hAnsi="Times New Roman" w:cs="Times New Roman"/>
-                <w:spacing w:val="-2"/>
-                <w:kern w:val="22"/>
-                <w:sz w:val="18"/>
-                <w:szCs w:val="18"/>
-              </w:rPr>
-            </w:pPr>
-          </w:p>
-        </w:tc>
-        <w:tc>
-          <w:tcPr>
-            <w:tcW w:w="797" w:type="dxa"/>
-          </w:tcPr>
-          <w:p>
-            <w:pPr>
-              <w:pStyle w:val="BodyText"/>
-              <w:spacing w:after="0"/>
-              <w:contextualSpacing/>
-              <w:jc w:val="right"/>
-              <w:rPr>
-                <w:rFonts w:ascii="Times New Roman" w:hAnsi="Times New Roman" w:cs="Times New Roman"/>
-                <w:spacing w:val="-2"/>
-                <w:kern w:val="22"/>
-                <w:sz w:val="18"/>
-                <w:szCs w:val="18"/>
-              </w:rPr>
-            </w:pPr>
-          </w:p>
-        </w:tc>
-        <w:tc>
-          <w:tcPr>
-            <w:tcW w:w="797" w:type="dxa"/>
-          </w:tcPr>
-          <w:p>
-            <w:pPr>
-              <w:pStyle w:val="BodyText"/>
-              <w:spacing w:after="0"/>
-              <w:contextualSpacing/>
-              <w:jc w:val="right"/>
-              <w:rPr>
-                <w:rFonts w:ascii="Times New Roman" w:hAnsi="Times New Roman" w:cs="Times New Roman"/>
-                <w:spacing w:val="-2"/>
-                <w:kern w:val="22"/>
-                <w:sz w:val="18"/>
-                <w:szCs w:val="18"/>
-              </w:rPr>
-            </w:pPr>
-          </w:p>
-        </w:tc>
-        <w:tc>
-          <w:tcPr>
-            <w:tcW w:w="797" w:type="dxa"/>
-          </w:tcPr>
-          <w:p>
-            <w:pPr>
-              <w:pStyle w:val="BodyText"/>
-              <w:spacing w:after="0"/>
-              <w:contextualSpacing/>
-              <w:jc w:val="right"/>
-              <w:rPr>
-                <w:rFonts w:ascii="Times New Roman" w:hAnsi="Times New Roman" w:cs="Times New Roman"/>
-                <w:spacing w:val="-2"/>
-                <w:kern w:val="22"/>
-                <w:sz w:val="18"/>
-                <w:szCs w:val="18"/>
-              </w:rPr>
-            </w:pPr>
-          </w:p>
-        </w:tc>
-        <w:tc>
-          <w:tcPr>
-            <w:tcW w:w="797" w:type="dxa"/>
-          </w:tcPr>
-          <w:p>
-            <w:pPr>
-              <w:pStyle w:val="BodyText"/>
-              <w:spacing w:after="0"/>
-              <w:contextualSpacing/>
-              <w:jc w:val="right"/>
-              <w:rPr>
-                <w:rFonts w:ascii="Times New Roman" w:hAnsi="Times New Roman" w:cs="Times New Roman"/>
-                <w:spacing w:val="-2"/>
-                <w:kern w:val="22"/>
-                <w:sz w:val="18"/>
-                <w:szCs w:val="18"/>
-              </w:rPr>
-            </w:pPr>
-          </w:p>
-        </w:tc>
-        <w:tc>
-          <w:tcPr>
-            <w:tcW w:w="797" w:type="dxa"/>
-          </w:tcPr>
-          <w:p>
-            <w:pPr>
-              <w:pStyle w:val="BodyText"/>
-              <w:spacing w:after="0"/>
-              <w:contextualSpacing/>
-              <w:jc w:val="right"/>
-              <w:rPr>
-                <w:rFonts w:ascii="Times New Roman" w:hAnsi="Times New Roman" w:cs="Times New Roman"/>
-                <w:spacing w:val="-2"/>
-                <w:kern w:val="22"/>
-                <w:sz w:val="18"/>
-                <w:szCs w:val="18"/>
-              </w:rPr>
-            </w:pPr>
-          </w:p>
-        </w:tc>
-        <w:tc>
-          <w:tcPr>
-            <w:tcW w:w="797" w:type="dxa"/>
-          </w:tcPr>
-          <w:p>
-            <w:pPr>
-              <w:pStyle w:val="BodyText"/>
-              <w:spacing w:after="0"/>
-              <w:contextualSpacing/>
-              <w:jc w:val="right"/>
-              <w:rPr>
-                <w:rFonts w:ascii="Times New Roman" w:hAnsi="Times New Roman" w:cs="Times New Roman"/>
-                <w:spacing w:val="-2"/>
-                <w:kern w:val="22"/>
-                <w:sz w:val="18"/>
-                <w:szCs w:val="18"/>
-              </w:rPr>
-            </w:pPr>
-          </w:p>
-        </w:tc>
-        <w:tc>
-          <w:tcPr>
-            <w:tcW w:w="798" w:type="dxa"/>
-          </w:tcPr>
-          <w:p>
-            <w:pPr>
-              <w:pStyle w:val="BodyText"/>
-              <w:spacing w:after="0"/>
-              <w:contextualSpacing/>
-              <w:jc w:val="right"/>
-              <w:rPr>
-                <w:rFonts w:ascii="Times New Roman" w:hAnsi="Times New Roman" w:cs="Times New Roman"/>
-                <w:spacing w:val="-2"/>
-                <w:kern w:val="22"/>
-                <w:sz w:val="18"/>
-                <w:szCs w:val="18"/>
-              </w:rPr>
-            </w:pPr>
-          </w:p>
-        </w:tc>
-        <w:tc>
-          <w:tcPr>
-            <w:tcW w:w="798" w:type="dxa"/>
-          </w:tcPr>
-          <w:p>
-            <w:pPr>
-              <w:pStyle w:val="BodyText"/>
-              <w:spacing w:after="0"/>
-              <w:contextualSpacing/>
-              <w:jc w:val="right"/>
-              <w:rPr>
-                <w:rFonts w:ascii="Times New Roman" w:hAnsi="Times New Roman" w:cs="Times New Roman"/>
-                <w:spacing w:val="-2"/>
-                <w:kern w:val="22"/>
-                <w:sz w:val="18"/>
-                <w:szCs w:val="18"/>
-              </w:rPr>
-            </w:pPr>
-          </w:p>
-        </w:tc>
-        <w:tc>
-          <w:tcPr>
-            <w:tcW w:w="798" w:type="dxa"/>
-          </w:tcPr>
-          <w:p>
-            <w:pPr>
-              <w:pStyle w:val="BodyText"/>
-              <w:spacing w:after="0"/>
-              <w:contextualSpacing/>
-              <w:jc w:val="right"/>
-              <w:rPr>
-                <w:rFonts w:ascii="Times New Roman" w:hAnsi="Times New Roman" w:cs="Times New Roman"/>
-                <w:spacing w:val="-2"/>
-                <w:kern w:val="22"/>
-                <w:sz w:val="18"/>
-                <w:szCs w:val="18"/>
-              </w:rPr>
-            </w:pPr>
-          </w:p>
-        </w:tc>
-        <w:tc>
-          <w:tcPr>
-            <w:tcW w:w="798" w:type="dxa"/>
-          </w:tcPr>
-          <w:p>
-            <w:pPr>
-              <w:pStyle w:val="BodyText"/>
-              <w:spacing w:after="0"/>
-              <w:contextualSpacing/>
-              <w:jc w:val="right"/>
-              <w:rPr>
-                <w:rFonts w:ascii="Times New Roman" w:hAnsi="Times New Roman" w:cs="Times New Roman"/>
-                <w:spacing w:val="-2"/>
-                <w:kern w:val="22"/>
-                <w:sz w:val="18"/>
-                <w:szCs w:val="18"/>
-              </w:rPr>
-            </w:pPr>
-          </w:p>
-        </w:tc>
-      </w:tr>
-    </w:tbl>
-    <w:p>
-      <w:pPr>
-        <w:pStyle w:val="BodyText"/>
-        <w:jc w:val="both"/>
-        <w:rPr>
-          <w:rFonts w:ascii="Times New Roman" w:hAnsi="Times New Roman" w:cs="Times New Roman"/>
-          <w:spacing w:val="-2"/>
-          <w:kern w:val="22"/>
-        </w:rPr>
-      </w:pPr>
-    </w:p>
-    <w:p>
-      <w:pPr>
-        <w:pStyle w:val="BodyText"/>
         <w:jc w:val="both"/>
         <w:rPr>
           <w:rFonts w:ascii="Times New Roman" w:hAnsi="Times New Roman" w:cs="Times New Roman"/>
@@ -29234,34 +29011,7 @@
           <w:kern w:val="22"/>
         </w:rPr>
         <w:lastRenderedPageBreak/>
-        <w:t xml:space="preserve">Letak kebaharuan dari sisi penerapan SBi-LSTM-XGBoost dan </w:t>
-      </w:r>
-      <w:r>
-        <w:rPr>
-          <w:rFonts w:ascii="Times New Roman" w:hAnsi="Times New Roman" w:cs="Times New Roman"/>
-          <w:color w:val="FF0000"/>
-          <w:spacing w:val="-2"/>
-          <w:kern w:val="22"/>
-        </w:rPr>
-        <w:t>SBi-</w:t>
-      </w:r>
-      <w:r>
-        <w:rPr>
-          <w:rFonts w:ascii="Times New Roman" w:hAnsi="Times New Roman" w:cs="Times New Roman"/>
-          <w:color w:val="FF0000"/>
-          <w:spacing w:val="-2"/>
-          <w:kern w:val="22"/>
-        </w:rPr>
-        <w:t>GRU</w:t>
-      </w:r>
-      <w:r>
-        <w:rPr>
-          <w:rFonts w:ascii="Times New Roman" w:hAnsi="Times New Roman" w:cs="Times New Roman"/>
-          <w:color w:val="FF0000"/>
-          <w:spacing w:val="-2"/>
-          <w:kern w:val="22"/>
-        </w:rPr>
-        <w:t>-XGBoost</w:t>
+        <w:t>Letak kebaharuan dari sisi penerapan SBi-LSTM-XGBoost dan SBi-GRU-XGBoost</w:t>
       </w:r>
     </w:p>
     <w:p>
@@ -29391,6 +29141,79 @@
                       <pic:pic xmlns:pic="http://schemas.openxmlformats.org/drawingml/2006/picture">
                         <pic:nvPicPr>
                           <pic:cNvPr id="0" name="Picture 3"/>
+                          <pic:cNvPicPr preferRelativeResize="0">
+                            <a:picLocks noChangeAspect="1" noChangeArrowheads="1"/>
+                          </pic:cNvPicPr>
+                        </pic:nvPicPr>
+                        <pic:blipFill>
+                          <a:blip r:embed="rId37">
+                            <a:extLst>
+                              <a:ext uri="{28A0092B-C50C-407E-A947-70E740481C1C}">
+                                <a14:useLocalDpi xmlns:a14="http://schemas.microsoft.com/office/drawing/2010/main" val="0"/>
+                              </a:ext>
+                            </a:extLst>
+                          </a:blip>
+                          <a:srcRect/>
+                          <a:stretch>
+                            <a:fillRect/>
+                          </a:stretch>
+                        </pic:blipFill>
+                        <pic:spPr bwMode="auto">
+                          <a:xfrm>
+                            <a:off x="0" y="0"/>
+                            <a:ext cx="2880000" cy="1440000"/>
+                          </a:xfrm>
+                          <a:prstGeom prst="rect">
+                            <a:avLst/>
+                          </a:prstGeom>
+                          <a:noFill/>
+                          <a:ln>
+                            <a:noFill/>
+                          </a:ln>
+                        </pic:spPr>
+                      </pic:pic>
+                    </a:graphicData>
+                  </a:graphic>
+                </wp:inline>
+              </w:drawing>
+            </w:r>
+          </w:p>
+        </w:tc>
+        <w:tc>
+          <w:tcPr>
+            <w:tcW w:w="5183" w:type="dxa"/>
+          </w:tcPr>
+          <w:p>
+            <w:pPr>
+              <w:spacing w:before="100" w:beforeAutospacing="1" w:after="100" w:afterAutospacing="1"/>
+              <w:rPr>
+                <w:rFonts w:ascii="Times New Roman" w:eastAsia="Times New Roman" w:hAnsi="Times New Roman" w:cs="Times New Roman"/>
+                <w:sz w:val="24"/>
+                <w:szCs w:val="24"/>
+                <w:lang w:val="en-ID" w:eastAsia="en-ID"/>
+              </w:rPr>
+            </w:pPr>
+            <w:r>
+              <w:rPr>
+                <w:rFonts w:ascii="Times New Roman" w:eastAsia="Times New Roman" w:hAnsi="Times New Roman" w:cs="Times New Roman"/>
+                <w:noProof/>
+                <w:sz w:val="24"/>
+                <w:szCs w:val="24"/>
+                <w:lang w:val="en-ID" w:eastAsia="en-ID"/>
+              </w:rPr>
+              <w:drawing>
+                <wp:inline distT="0" distB="0" distL="0" distR="0" wp14:anchorId="39DD44C5" wp14:editId="7C0D57CB">
+                  <wp:extent cx="2880000" cy="1440000"/>
+                  <wp:effectExtent l="0" t="0" r="0" b="8255"/>
+                  <wp:docPr id="876516034" name="Picture 3"/>
+                  <wp:cNvGraphicFramePr>
+                    <a:graphicFrameLocks xmlns:a="http://schemas.openxmlformats.org/drawingml/2006/main"/>
+                  </wp:cNvGraphicFramePr>
+                  <a:graphic xmlns:a="http://schemas.openxmlformats.org/drawingml/2006/main">
+                    <a:graphicData uri="http://schemas.openxmlformats.org/drawingml/2006/picture">
+                      <pic:pic xmlns:pic="http://schemas.openxmlformats.org/drawingml/2006/picture">
+                        <pic:nvPicPr>
+                          <pic:cNvPr id="0" name="Picture 5"/>
                           <pic:cNvPicPr preferRelativeResize="0">
                             <a:picLocks noChangeAspect="1" noChangeArrowheads="1"/>
                           </pic:cNvPicPr>
@@ -29429,18 +29252,209 @@
             </w:r>
           </w:p>
         </w:tc>
+      </w:tr>
+      <w:tr>
+        <w:tc>
+          <w:tcPr>
+            <w:tcW w:w="5182" w:type="dxa"/>
+          </w:tcPr>
+          <w:p>
+            <w:pPr>
+              <w:pStyle w:val="BodyText"/>
+              <w:spacing w:after="0"/>
+              <w:jc w:val="center"/>
+              <w:rPr>
+                <w:rFonts w:ascii="Times New Roman" w:hAnsi="Times New Roman" w:cs="Times New Roman"/>
+                <w:spacing w:val="-2"/>
+                <w:kern w:val="22"/>
+                <w:sz w:val="20"/>
+                <w:szCs w:val="20"/>
+              </w:rPr>
+            </w:pPr>
+            <w:r>
+              <w:rPr>
+                <w:rFonts w:ascii="Times New Roman" w:hAnsi="Times New Roman" w:cs="Times New Roman"/>
+                <w:spacing w:val="-2"/>
+                <w:kern w:val="22"/>
+                <w:sz w:val="20"/>
+                <w:szCs w:val="20"/>
+              </w:rPr>
+              <w:t>(a)</w:t>
+            </w:r>
+          </w:p>
+        </w:tc>
         <w:tc>
           <w:tcPr>
             <w:tcW w:w="5183" w:type="dxa"/>
           </w:tcPr>
           <w:p>
             <w:pPr>
-              <w:spacing w:before="100" w:beforeAutospacing="1" w:after="100" w:afterAutospacing="1"/>
-              <w:rPr>
-                <w:rFonts w:ascii="Times New Roman" w:eastAsia="Times New Roman" w:hAnsi="Times New Roman" w:cs="Times New Roman"/>
-                <w:sz w:val="24"/>
-                <w:szCs w:val="24"/>
-                <w:lang w:val="en-ID" w:eastAsia="en-ID"/>
+              <w:pStyle w:val="BodyText"/>
+              <w:spacing w:after="0"/>
+              <w:jc w:val="center"/>
+              <w:rPr>
+                <w:rFonts w:ascii="Times New Roman" w:hAnsi="Times New Roman" w:cs="Times New Roman"/>
+                <w:spacing w:val="-2"/>
+                <w:kern w:val="22"/>
+                <w:sz w:val="20"/>
+                <w:szCs w:val="20"/>
+              </w:rPr>
+            </w:pPr>
+            <w:r>
+              <w:rPr>
+                <w:rFonts w:ascii="Times New Roman" w:hAnsi="Times New Roman" w:cs="Times New Roman"/>
+                <w:spacing w:val="-2"/>
+                <w:kern w:val="22"/>
+                <w:sz w:val="20"/>
+                <w:szCs w:val="20"/>
+              </w:rPr>
+              <w:t>(b)</w:t>
+            </w:r>
+          </w:p>
+        </w:tc>
+      </w:tr>
+      <w:tr>
+        <w:tc>
+          <w:tcPr>
+            <w:tcW w:w="10365" w:type="dxa"/>
+            <w:gridSpan w:val="2"/>
+          </w:tcPr>
+          <w:p>
+            <w:pPr>
+              <w:pStyle w:val="BodyText"/>
+              <w:spacing w:after="0"/>
+              <w:jc w:val="center"/>
+              <w:rPr>
+                <w:rFonts w:ascii="Times New Roman" w:hAnsi="Times New Roman" w:cs="Times New Roman"/>
+                <w:spacing w:val="-2"/>
+                <w:kern w:val="22"/>
+                <w:sz w:val="20"/>
+                <w:szCs w:val="20"/>
+              </w:rPr>
+            </w:pPr>
+            <w:r>
+              <w:rPr>
+                <w:rFonts w:ascii="Times New Roman" w:hAnsi="Times New Roman" w:cs="Times New Roman"/>
+                <w:spacing w:val="-2"/>
+                <w:kern w:val="22"/>
+                <w:sz w:val="20"/>
+                <w:szCs w:val="20"/>
+              </w:rPr>
+              <w:t>Fig3. Results of training models univariate</w:t>
+            </w:r>
+          </w:p>
+        </w:tc>
+      </w:tr>
+    </w:tbl>
+    <w:p>
+      <w:pPr>
+        <w:pStyle w:val="BodyText"/>
+        <w:jc w:val="both"/>
+        <w:rPr>
+          <w:rFonts w:ascii="Times New Roman" w:hAnsi="Times New Roman" w:cs="Times New Roman"/>
+          <w:spacing w:val="-2"/>
+          <w:kern w:val="22"/>
+        </w:rPr>
+      </w:pPr>
+    </w:p>
+    <w:p>
+      <w:pPr>
+        <w:pStyle w:val="BodyText"/>
+        <w:jc w:val="both"/>
+        <w:rPr>
+          <w:rFonts w:ascii="Times New Roman" w:hAnsi="Times New Roman" w:cs="Times New Roman"/>
+          <w:color w:val="FF0000"/>
+          <w:spacing w:val="-2"/>
+          <w:kern w:val="22"/>
+        </w:rPr>
+      </w:pPr>
+      <w:r>
+        <w:rPr>
+          <w:rFonts w:ascii="Times New Roman" w:hAnsi="Times New Roman" w:cs="Times New Roman"/>
+          <w:spacing w:val="-2"/>
+          <w:kern w:val="22"/>
+        </w:rPr>
+        <w:t>Lorem ipsum dolor sit amet, consectetur adipiscing elit. Nullam iderat eget justo mollis posuere autsem. Donec porttitor molestie ultricies. Sed tristique urna sit amet dui semper accumsan insem. Proin sapien nisi, varius in aliquet non, convallis tincidunt est. Orci varius natoque penatibus et magnis</w:t>
+      </w:r>
+      <w:r>
+        <w:rPr>
+          <w:rFonts w:ascii="Times New Roman" w:hAnsi="Times New Roman" w:cs="Times New Roman"/>
+          <w:spacing w:val="-2"/>
+          <w:kern w:val="22"/>
+        </w:rPr>
+        <w:t xml:space="preserve">. </w:t>
+      </w:r>
+      <w:r>
+        <w:rPr>
+          <w:rFonts w:ascii="Times New Roman" w:hAnsi="Times New Roman" w:cs="Times New Roman"/>
+          <w:color w:val="FF0000"/>
+          <w:spacing w:val="-2"/>
+          <w:kern w:val="22"/>
+        </w:rPr>
+        <w:t>–</w:t>
+      </w:r>
+      <w:r>
+        <w:rPr>
+          <w:rFonts w:ascii="Times New Roman" w:hAnsi="Times New Roman" w:cs="Times New Roman"/>
+          <w:color w:val="FF0000"/>
+          <w:spacing w:val="-2"/>
+          <w:kern w:val="22"/>
+        </w:rPr>
+        <w:t xml:space="preserve"> </w:t>
+      </w:r>
+      <w:r>
+        <w:rPr>
+          <w:rFonts w:ascii="Times New Roman" w:hAnsi="Times New Roman" w:cs="Times New Roman"/>
+          <w:color w:val="FF0000"/>
+          <w:spacing w:val="-2"/>
+          <w:kern w:val="22"/>
+        </w:rPr>
+        <w:t>Hasil prediksi titik panas berdasarkan kebaharuan penelitian</w:t>
+      </w:r>
+      <w:r>
+        <w:rPr>
+          <w:rFonts w:ascii="Times New Roman" w:hAnsi="Times New Roman" w:cs="Times New Roman"/>
+          <w:color w:val="FF0000"/>
+          <w:spacing w:val="-2"/>
+          <w:kern w:val="22"/>
+        </w:rPr>
+        <w:t>.</w:t>
+      </w:r>
+    </w:p>
+    <w:tbl>
+      <w:tblPr>
+        <w:tblStyle w:val="TableGrid"/>
+        <w:tblW w:w="0" w:type="auto"/>
+        <w:tblBorders>
+          <w:top w:val="none" w:sz="0" w:space="0" w:color="auto"/>
+          <w:left w:val="none" w:sz="0" w:space="0" w:color="auto"/>
+          <w:bottom w:val="none" w:sz="0" w:space="0" w:color="auto"/>
+          <w:right w:val="none" w:sz="0" w:space="0" w:color="auto"/>
+          <w:insideH w:val="none" w:sz="0" w:space="0" w:color="auto"/>
+          <w:insideV w:val="none" w:sz="0" w:space="0" w:color="auto"/>
+        </w:tblBorders>
+        <w:tblLook w:val="04A0" w:firstRow="1" w:lastRow="0" w:firstColumn="1" w:lastColumn="0" w:noHBand="0" w:noVBand="1"/>
+      </w:tblPr>
+      <w:tblGrid>
+        <w:gridCol w:w="5182"/>
+        <w:gridCol w:w="5183"/>
+      </w:tblGrid>
+      <w:tr>
+        <w:tc>
+          <w:tcPr>
+            <w:tcW w:w="5182" w:type="dxa"/>
+          </w:tcPr>
+          <w:p>
+            <w:pPr>
+              <w:pStyle w:val="BodyText"/>
+              <w:spacing w:after="0"/>
+              <w:jc w:val="center"/>
+              <w:rPr>
+                <w:rFonts w:ascii="Times New Roman" w:hAnsi="Times New Roman" w:cs="Times New Roman"/>
+                <w:spacing w:val="-2"/>
+                <w:kern w:val="22"/>
+                <w:sz w:val="20"/>
+                <w:szCs w:val="20"/>
               </w:rPr>
             </w:pPr>
             <w:r>
@@ -29452,10 +29466,10 @@
                 <w:lang w:val="en-ID" w:eastAsia="en-ID"/>
               </w:rPr>
               <w:drawing>
-                <wp:inline distT="0" distB="0" distL="0" distR="0" wp14:anchorId="39DD44C5" wp14:editId="7C0D57CB">
+                <wp:inline distT="0" distB="0" distL="0" distR="0" wp14:anchorId="60F936CC" wp14:editId="53B809CC">
                   <wp:extent cx="2880000" cy="1440000"/>
                   <wp:effectExtent l="0" t="0" r="0" b="8255"/>
-                  <wp:docPr id="876516034" name="Picture 3"/>
+                  <wp:docPr id="176089625" name="Picture 2"/>
                   <wp:cNvGraphicFramePr>
                     <a:graphicFrameLocks xmlns:a="http://schemas.openxmlformats.org/drawingml/2006/main"/>
                   </wp:cNvGraphicFramePr>
@@ -29463,13 +29477,13 @@
                     <a:graphicData uri="http://schemas.openxmlformats.org/drawingml/2006/picture">
                       <pic:pic xmlns:pic="http://schemas.openxmlformats.org/drawingml/2006/picture">
                         <pic:nvPicPr>
-                          <pic:cNvPr id="0" name="Picture 5"/>
+                          <pic:cNvPr id="0" name="Picture 3"/>
                           <pic:cNvPicPr preferRelativeResize="0">
                             <a:picLocks noChangeAspect="1" noChangeArrowheads="1"/>
                           </pic:cNvPicPr>
                         </pic:nvPicPr>
                         <pic:blipFill>
-                          <a:blip r:embed="rId39">
+                          <a:blip r:embed="rId37">
                             <a:extLst>
                               <a:ext uri="{28A0092B-C50C-407E-A947-70E740481C1C}">
                                 <a14:useLocalDpi xmlns:a14="http://schemas.microsoft.com/office/drawing/2010/main" val="0"/>
@@ -29502,197 +29516,9 @@
             </w:r>
           </w:p>
         </w:tc>
-      </w:tr>
-      <w:tr>
-        <w:tc>
-          <w:tcPr>
-            <w:tcW w:w="5182" w:type="dxa"/>
-          </w:tcPr>
-          <w:p>
-            <w:pPr>
-              <w:pStyle w:val="BodyText"/>
-              <w:spacing w:after="0"/>
-              <w:jc w:val="center"/>
-              <w:rPr>
-                <w:rFonts w:ascii="Times New Roman" w:hAnsi="Times New Roman" w:cs="Times New Roman"/>
-                <w:spacing w:val="-2"/>
-                <w:kern w:val="22"/>
-                <w:sz w:val="20"/>
-                <w:szCs w:val="20"/>
-              </w:rPr>
-            </w:pPr>
-            <w:r>
-              <w:rPr>
-                <w:rFonts w:ascii="Times New Roman" w:hAnsi="Times New Roman" w:cs="Times New Roman"/>
-                <w:spacing w:val="-2"/>
-                <w:kern w:val="22"/>
-                <w:sz w:val="20"/>
-                <w:szCs w:val="20"/>
-              </w:rPr>
-              <w:t>(a)</w:t>
-            </w:r>
-          </w:p>
-        </w:tc>
         <w:tc>
           <w:tcPr>
             <w:tcW w:w="5183" w:type="dxa"/>
-          </w:tcPr>
-          <w:p>
-            <w:pPr>
-              <w:pStyle w:val="BodyText"/>
-              <w:spacing w:after="0"/>
-              <w:jc w:val="center"/>
-              <w:rPr>
-                <w:rFonts w:ascii="Times New Roman" w:hAnsi="Times New Roman" w:cs="Times New Roman"/>
-                <w:spacing w:val="-2"/>
-                <w:kern w:val="22"/>
-                <w:sz w:val="20"/>
-                <w:szCs w:val="20"/>
-              </w:rPr>
-            </w:pPr>
-            <w:r>
-              <w:rPr>
-                <w:rFonts w:ascii="Times New Roman" w:hAnsi="Times New Roman" w:cs="Times New Roman"/>
-                <w:spacing w:val="-2"/>
-                <w:kern w:val="22"/>
-                <w:sz w:val="20"/>
-                <w:szCs w:val="20"/>
-              </w:rPr>
-              <w:t>(b)</w:t>
-            </w:r>
-          </w:p>
-        </w:tc>
-      </w:tr>
-      <w:tr>
-        <w:tc>
-          <w:tcPr>
-            <w:tcW w:w="10365" w:type="dxa"/>
-            <w:gridSpan w:val="2"/>
-          </w:tcPr>
-          <w:p>
-            <w:pPr>
-              <w:pStyle w:val="BodyText"/>
-              <w:spacing w:after="0"/>
-              <w:jc w:val="center"/>
-              <w:rPr>
-                <w:rFonts w:ascii="Times New Roman" w:hAnsi="Times New Roman" w:cs="Times New Roman"/>
-                <w:spacing w:val="-2"/>
-                <w:kern w:val="22"/>
-                <w:sz w:val="20"/>
-                <w:szCs w:val="20"/>
-              </w:rPr>
-            </w:pPr>
-            <w:r>
-              <w:rPr>
-                <w:rFonts w:ascii="Times New Roman" w:hAnsi="Times New Roman" w:cs="Times New Roman"/>
-                <w:spacing w:val="-2"/>
-                <w:kern w:val="22"/>
-                <w:sz w:val="20"/>
-                <w:szCs w:val="20"/>
-              </w:rPr>
-              <w:t>Fig3. Results of training models univariate</w:t>
-            </w:r>
-          </w:p>
-        </w:tc>
-      </w:tr>
-    </w:tbl>
-    <w:p>
-      <w:pPr>
-        <w:pStyle w:val="BodyText"/>
-        <w:jc w:val="both"/>
-        <w:rPr>
-          <w:rFonts w:ascii="Times New Roman" w:hAnsi="Times New Roman" w:cs="Times New Roman"/>
-          <w:spacing w:val="-2"/>
-          <w:kern w:val="22"/>
-        </w:rPr>
-      </w:pPr>
-    </w:p>
-    <w:p>
-      <w:pPr>
-        <w:pStyle w:val="BodyText"/>
-        <w:jc w:val="both"/>
-        <w:rPr>
-          <w:rFonts w:ascii="Times New Roman" w:hAnsi="Times New Roman" w:cs="Times New Roman"/>
-          <w:color w:val="FF0000"/>
-          <w:spacing w:val="-2"/>
-          <w:kern w:val="22"/>
-        </w:rPr>
-      </w:pPr>
-      <w:r>
-        <w:rPr>
-          <w:rFonts w:ascii="Times New Roman" w:hAnsi="Times New Roman" w:cs="Times New Roman"/>
-          <w:spacing w:val="-2"/>
-          <w:kern w:val="22"/>
-        </w:rPr>
-        <w:t>Lorem ipsum dolor sit amet, consectetur adipiscing elit. Nullam iderat eget justo mollis posuere autsem. Donec porttitor molestie ultricies. Sed tristique urna sit amet dui semper accumsan insem. Proin sapien nisi, varius in aliquet non, convallis tincidunt est. Orci varius natoque penatibus et magnis</w:t>
-      </w:r>
-      <w:r>
-        <w:rPr>
-          <w:rFonts w:ascii="Times New Roman" w:hAnsi="Times New Roman" w:cs="Times New Roman"/>
-          <w:spacing w:val="-2"/>
-          <w:kern w:val="22"/>
-        </w:rPr>
-        <w:t xml:space="preserve">. </w:t>
-      </w:r>
-      <w:r>
-        <w:rPr>
-          <w:rFonts w:ascii="Times New Roman" w:hAnsi="Times New Roman" w:cs="Times New Roman"/>
-          <w:color w:val="FF0000"/>
-          <w:spacing w:val="-2"/>
-          <w:kern w:val="22"/>
-        </w:rPr>
-        <w:t>–</w:t>
-      </w:r>
-      <w:r>
-        <w:rPr>
-          <w:rFonts w:ascii="Times New Roman" w:hAnsi="Times New Roman" w:cs="Times New Roman"/>
-          <w:color w:val="FF0000"/>
-          <w:spacing w:val="-2"/>
-          <w:kern w:val="22"/>
-        </w:rPr>
-        <w:t xml:space="preserve"> </w:t>
-      </w:r>
-      <w:r>
-        <w:rPr>
-          <w:rFonts w:ascii="Times New Roman" w:hAnsi="Times New Roman" w:cs="Times New Roman"/>
-          <w:color w:val="FF0000"/>
-          <w:spacing w:val="-2"/>
-          <w:kern w:val="22"/>
-        </w:rPr>
-        <w:t>Hasil prediksi titik panas berdasarkan kebaharuan penelitian</w:t>
-      </w:r>
-      <w:r>
-        <w:rPr>
-          <w:rFonts w:ascii="Times New Roman" w:hAnsi="Times New Roman" w:cs="Times New Roman"/>
-          <w:color w:val="FF0000"/>
-          <w:spacing w:val="-2"/>
-          <w:kern w:val="22"/>
-        </w:rPr>
-        <w:t>.</w:t>
-      </w:r>
-    </w:p>
-    <w:tbl>
-      <w:tblPr>
-        <w:tblStyle w:val="TableGrid"/>
-        <w:tblW w:w="0" w:type="auto"/>
-        <w:tblBorders>
-          <w:top w:val="none" w:sz="0" w:space="0" w:color="auto"/>
-          <w:left w:val="none" w:sz="0" w:space="0" w:color="auto"/>
-          <w:bottom w:val="none" w:sz="0" w:space="0" w:color="auto"/>
-          <w:right w:val="none" w:sz="0" w:space="0" w:color="auto"/>
-          <w:insideH w:val="none" w:sz="0" w:space="0" w:color="auto"/>
-          <w:insideV w:val="none" w:sz="0" w:space="0" w:color="auto"/>
-        </w:tblBorders>
-        <w:tblLook w:val="04A0" w:firstRow="1" w:lastRow="0" w:firstColumn="1" w:lastColumn="0" w:noHBand="0" w:noVBand="1"/>
-      </w:tblPr>
-      <w:tblGrid>
-        <w:gridCol w:w="5182"/>
-        <w:gridCol w:w="5183"/>
-      </w:tblGrid>
-      <w:tr>
-        <w:tc>
-          <w:tcPr>
-            <w:tcW w:w="5182" w:type="dxa"/>
           </w:tcPr>
           <w:p>
             <w:pPr>
@@ -29716,10 +29542,10 @@
                 <w:lang w:val="en-ID" w:eastAsia="en-ID"/>
               </w:rPr>
               <w:drawing>
-                <wp:inline distT="0" distB="0" distL="0" distR="0" wp14:anchorId="60F936CC" wp14:editId="53B809CC">
+                <wp:inline distT="0" distB="0" distL="0" distR="0" wp14:anchorId="3F9ACF1E" wp14:editId="31087988">
                   <wp:extent cx="2880000" cy="1440000"/>
                   <wp:effectExtent l="0" t="0" r="0" b="8255"/>
-                  <wp:docPr id="176089625" name="Picture 2"/>
+                  <wp:docPr id="1306310228" name="Picture 2"/>
                   <wp:cNvGraphicFramePr>
                     <a:graphicFrameLocks xmlns:a="http://schemas.openxmlformats.org/drawingml/2006/main"/>
                   </wp:cNvGraphicFramePr>
@@ -29733,7 +29559,7 @@
                           </pic:cNvPicPr>
                         </pic:nvPicPr>
                         <pic:blipFill>
-                          <a:blip r:embed="rId38">
+                          <a:blip r:embed="rId37">
                             <a:extLst>
                               <a:ext uri="{28A0092B-C50C-407E-A947-70E740481C1C}">
                                 <a14:useLocalDpi xmlns:a14="http://schemas.microsoft.com/office/drawing/2010/main" val="0"/>
@@ -29766,82 +29592,6 @@
             </w:r>
           </w:p>
         </w:tc>
-        <w:tc>
-          <w:tcPr>
-            <w:tcW w:w="5183" w:type="dxa"/>
-          </w:tcPr>
-          <w:p>
-            <w:pPr>
-              <w:pStyle w:val="BodyText"/>
-              <w:spacing w:after="0"/>
-              <w:jc w:val="center"/>
-              <w:rPr>
-                <w:rFonts w:ascii="Times New Roman" w:hAnsi="Times New Roman" w:cs="Times New Roman"/>
-                <w:spacing w:val="-2"/>
-                <w:kern w:val="22"/>
-                <w:sz w:val="20"/>
-                <w:szCs w:val="20"/>
-              </w:rPr>
-            </w:pPr>
-            <w:r>
-              <w:rPr>
-                <w:rFonts w:ascii="Times New Roman" w:eastAsia="Times New Roman" w:hAnsi="Times New Roman" w:cs="Times New Roman"/>
-                <w:noProof/>
-                <w:sz w:val="24"/>
-                <w:szCs w:val="24"/>
-                <w:lang w:val="en-ID" w:eastAsia="en-ID"/>
-              </w:rPr>
-              <w:drawing>
-                <wp:inline distT="0" distB="0" distL="0" distR="0" wp14:anchorId="3F9ACF1E" wp14:editId="31087988">
-                  <wp:extent cx="2880000" cy="1440000"/>
-                  <wp:effectExtent l="0" t="0" r="0" b="8255"/>
-                  <wp:docPr id="1306310228" name="Picture 2"/>
-                  <wp:cNvGraphicFramePr>
-                    <a:graphicFrameLocks xmlns:a="http://schemas.openxmlformats.org/drawingml/2006/main"/>
-                  </wp:cNvGraphicFramePr>
-                  <a:graphic xmlns:a="http://schemas.openxmlformats.org/drawingml/2006/main">
-                    <a:graphicData uri="http://schemas.openxmlformats.org/drawingml/2006/picture">
-                      <pic:pic xmlns:pic="http://schemas.openxmlformats.org/drawingml/2006/picture">
-                        <pic:nvPicPr>
-                          <pic:cNvPr id="0" name="Picture 3"/>
-                          <pic:cNvPicPr preferRelativeResize="0">
-                            <a:picLocks noChangeAspect="1" noChangeArrowheads="1"/>
-                          </pic:cNvPicPr>
-                        </pic:nvPicPr>
-                        <pic:blipFill>
-                          <a:blip r:embed="rId38">
-                            <a:extLst>
-                              <a:ext uri="{28A0092B-C50C-407E-A947-70E740481C1C}">
-                                <a14:useLocalDpi xmlns:a14="http://schemas.microsoft.com/office/drawing/2010/main" val="0"/>
-                              </a:ext>
-                            </a:extLst>
-                          </a:blip>
-                          <a:srcRect/>
-                          <a:stretch>
-                            <a:fillRect/>
-                          </a:stretch>
-                        </pic:blipFill>
-                        <pic:spPr bwMode="auto">
-                          <a:xfrm>
-                            <a:off x="0" y="0"/>
-                            <a:ext cx="2880000" cy="1440000"/>
-                          </a:xfrm>
-                          <a:prstGeom prst="rect">
-                            <a:avLst/>
-                          </a:prstGeom>
-                          <a:noFill/>
-                          <a:ln>
-                            <a:noFill/>
-                          </a:ln>
-                        </pic:spPr>
-                      </pic:pic>
-                    </a:graphicData>
-                  </a:graphic>
-                </wp:inline>
-              </w:drawing>
-            </w:r>
-          </w:p>
-        </w:tc>
       </w:tr>
       <w:tr>
         <w:tc>
@@ -37847,43 +37597,7 @@
           <w:spacing w:val="-2"/>
           <w:kern w:val="22"/>
         </w:rPr>
-        <w:t>Hasil analisa antara prediksi SBi-</w:t>
-      </w:r>
-      <w:r>
-        <w:rPr>
-          <w:rFonts w:ascii="Times New Roman" w:hAnsi="Times New Roman" w:cs="Times New Roman"/>
-          <w:color w:val="FF0000"/>
-          <w:spacing w:val="-2"/>
-          <w:kern w:val="22"/>
-        </w:rPr>
-        <w:t>GRU</w:t>
-      </w:r>
-      <w:r>
-        <w:rPr>
-          <w:rFonts w:ascii="Times New Roman" w:hAnsi="Times New Roman" w:cs="Times New Roman"/>
-          <w:color w:val="FF0000"/>
-          <w:spacing w:val="-2"/>
-          <w:kern w:val="22"/>
-        </w:rPr>
-        <w:t xml:space="preserve"> dengan SBi-</w:t>
-      </w:r>
-      <w:r>
-        <w:rPr>
-          <w:rFonts w:ascii="Times New Roman" w:hAnsi="Times New Roman" w:cs="Times New Roman"/>
-          <w:color w:val="FF0000"/>
-          <w:spacing w:val="-2"/>
-          <w:kern w:val="22"/>
-        </w:rPr>
-        <w:t>GRU</w:t>
-      </w:r>
-      <w:r>
-        <w:rPr>
-          <w:rFonts w:ascii="Times New Roman" w:hAnsi="Times New Roman" w:cs="Times New Roman"/>
-          <w:color w:val="FF0000"/>
-          <w:spacing w:val="-2"/>
-          <w:kern w:val="22"/>
-        </w:rPr>
-        <w:t>-XGBoost.</w:t>
+        <w:t>Hasil analisa antara prediksi SBi-GRU dengan SBi-GRU-XGBoost.</w:t>
       </w:r>
     </w:p>
     <w:p>
@@ -37935,15 +37649,6 @@
         </w:rPr>
         <w:t>.</w:t>
       </w:r>
-    </w:p>
-    <w:p>
-      <w:pPr>
-        <w:pStyle w:val="BodyText"/>
-        <w:jc w:val="both"/>
-        <w:rPr>
-          <w:rFonts w:ascii="Times New Roman" w:hAnsi="Times New Roman" w:cs="Times New Roman"/>
-        </w:rPr>
-      </w:pPr>
     </w:p>
     <w:p>
       <w:pPr>
@@ -38269,8 +37974,8 @@
       </w:pPr>
     </w:p>
     <w:sectPr>
-      <w:headerReference w:type="default" r:id="rId40"/>
-      <w:headerReference w:type="first" r:id="rId41"/>
+      <w:headerReference w:type="default" r:id="rId39"/>
+      <w:headerReference w:type="first" r:id="rId40"/>
       <w:pgSz w:w="11906" w:h="16838"/>
       <w:pgMar w:top="907" w:right="794" w:bottom="1253" w:left="737" w:header="709" w:footer="709" w:gutter="0"/>
       <w:cols w:space="708"/>
